--- a/Documentacion/Analisis - CU - HU/ACI Especificacion general de Casos de Uso.docx
+++ b/Documentacion/Analisis - CU - HU/ACI Especificacion general de Casos de Uso.docx
@@ -41,8 +41,6 @@
           <w:szCs w:val="40"/>
         </w:rPr>
       </w:pPr>
-      <w:bookmarkStart w:id="0" w:name="_GoBack"/>
-      <w:bookmarkEnd w:id="0"/>
     </w:p>
     <w:p>
       <w:pPr>
@@ -1654,7 +1652,7 @@
                     </pic:cNvPicPr>
                   </pic:nvPicPr>
                   <pic:blipFill>
-                    <a:blip r:embed="rId7">
+                    <a:blip r:embed="rId8">
                       <a:extLst>
                         <a:ext uri="{28A0092B-C50C-407E-A947-70E740481C1C}">
                           <a14:useLocalDpi xmlns:a14="http://schemas.microsoft.com/office/drawing/2010/main" val="0"/>
@@ -1737,7 +1735,7 @@
                     </pic:cNvPicPr>
                   </pic:nvPicPr>
                   <pic:blipFill>
-                    <a:blip r:embed="rId8">
+                    <a:blip r:embed="rId9">
                       <a:extLst>
                         <a:ext uri="{28A0092B-C50C-407E-A947-70E740481C1C}">
                           <a14:useLocalDpi xmlns:a14="http://schemas.microsoft.com/office/drawing/2010/main" val="0"/>
@@ -1768,6 +1766,13 @@
           </wp:inline>
         </w:drawing>
       </w:r>
+      <w:r>
+        <w:rPr>
+          <w:sz w:val="23"/>
+          <w:szCs w:val="23"/>
+        </w:rPr>
+        <w:t xml:space="preserve"> </w:t>
+      </w:r>
     </w:p>
     <w:p>
       <w:pPr>
@@ -2048,8 +2053,18 @@
                 <w:color w:val="000000"/>
                 <w:lang w:eastAsia="es-VE"/>
               </w:rPr>
-              <w:t>, etc</w:t>
-            </w:r>
+              <w:t xml:space="preserve">, </w:t>
+            </w:r>
+            <w:proofErr w:type="spellStart"/>
+            <w:r>
+              <w:rPr>
+                <w:rFonts w:ascii="Franklin Gothic Book" w:eastAsia="Times New Roman" w:hAnsi="Franklin Gothic Book" w:cs="Arial"/>
+                <w:color w:val="000000"/>
+                <w:lang w:eastAsia="es-VE"/>
+              </w:rPr>
+              <w:t>etc</w:t>
+            </w:r>
+            <w:proofErr w:type="spellEnd"/>
           </w:p>
         </w:tc>
       </w:tr>
@@ -2688,8 +2703,19 @@
           <w:sz w:val="32"/>
           <w:szCs w:val="32"/>
         </w:rPr>
-        <w:t>xistente – Login</w:t>
+        <w:t xml:space="preserve">xistente – </w:t>
       </w:r>
+      <w:proofErr w:type="spellStart"/>
+      <w:r>
+        <w:rPr>
+          <w:rFonts w:ascii="Franklin Gothic Demi" w:hAnsi="Franklin Gothic Demi" w:cs="Franklin Gothic Demi"/>
+          <w:color w:val="000000"/>
+          <w:sz w:val="32"/>
+          <w:szCs w:val="32"/>
+        </w:rPr>
+        <w:t>Login</w:t>
+      </w:r>
+      <w:proofErr w:type="spellEnd"/>
     </w:p>
     <w:p>
       <w:pPr>
@@ -2773,7 +2799,7 @@
                 <w:lang w:val="es-VE" w:eastAsia="es-VE"/>
               </w:rPr>
             </w:pPr>
-            <w:bookmarkStart w:id="1" w:name="_Toc491740237"/>
+            <w:bookmarkStart w:id="0" w:name="_Toc491740237"/>
             <w:r>
               <w:rPr>
                 <w:rFonts w:ascii="Franklin Gothic Book" w:hAnsi="Franklin Gothic Book"/>
@@ -2784,7 +2810,7 @@
               </w:rPr>
               <w:t xml:space="preserve">CU-001 – </w:t>
             </w:r>
-            <w:bookmarkEnd w:id="1"/>
+            <w:bookmarkEnd w:id="0"/>
             <w:r>
               <w:rPr>
                 <w:rFonts w:ascii="Franklin Gothic Book" w:hAnsi="Franklin Gothic Book"/>
@@ -2833,8 +2859,20 @@
                 <w:szCs w:val="22"/>
                 <w:lang w:val="es-VE"/>
               </w:rPr>
-              <w:t xml:space="preserve"> - Login</w:t>
-            </w:r>
+              <w:t xml:space="preserve"> - </w:t>
+            </w:r>
+            <w:proofErr w:type="spellStart"/>
+            <w:r>
+              <w:rPr>
+                <w:rFonts w:ascii="Franklin Gothic Book" w:hAnsi="Franklin Gothic Book"/>
+                <w:color w:val="auto"/>
+                <w:sz w:val="22"/>
+                <w:szCs w:val="22"/>
+                <w:lang w:val="es-VE"/>
+              </w:rPr>
+              <w:t>Login</w:t>
+            </w:r>
+            <w:proofErr w:type="spellEnd"/>
           </w:p>
         </w:tc>
         <w:tc>
@@ -3109,6 +3147,7 @@
                 <w:lang w:eastAsia="es-VE"/>
               </w:rPr>
             </w:pPr>
+            <w:proofErr w:type="spellStart"/>
             <w:r>
               <w:rPr>
                 <w:rFonts w:ascii="Franklin Gothic Book" w:eastAsia="Times New Roman" w:hAnsi="Franklin Gothic Book" w:cs="Arial"/>
@@ -3117,6 +3156,7 @@
               </w:rPr>
               <w:t>Postcondición</w:t>
             </w:r>
+            <w:proofErr w:type="spellEnd"/>
           </w:p>
         </w:tc>
         <w:tc>
@@ -3140,7 +3180,25 @@
                 <w:color w:val="000000"/>
                 <w:lang w:eastAsia="es-VE"/>
               </w:rPr>
-              <w:t>Se genera un identificador (token)</w:t>
+              <w:t>Se genera un identificador (</w:t>
+            </w:r>
+            <w:proofErr w:type="spellStart"/>
+            <w:r>
+              <w:rPr>
+                <w:rFonts w:ascii="Franklin Gothic Book" w:eastAsia="Times New Roman" w:hAnsi="Franklin Gothic Book" w:cs="Arial"/>
+                <w:color w:val="000000"/>
+                <w:lang w:eastAsia="es-VE"/>
+              </w:rPr>
+              <w:t>token</w:t>
+            </w:r>
+            <w:proofErr w:type="spellEnd"/>
+            <w:r>
+              <w:rPr>
+                <w:rFonts w:ascii="Franklin Gothic Book" w:eastAsia="Times New Roman" w:hAnsi="Franklin Gothic Book" w:cs="Arial"/>
+                <w:color w:val="000000"/>
+                <w:lang w:eastAsia="es-VE"/>
+              </w:rPr>
+              <w:t>)</w:t>
             </w:r>
             <w:r>
               <w:rPr>
@@ -3330,8 +3388,9 @@
           <w:sz w:val="32"/>
           <w:szCs w:val="32"/>
         </w:rPr>
-        <w:t>Salida</w:t>
+        <w:t xml:space="preserve">Salida – </w:t>
       </w:r>
+      <w:proofErr w:type="spellStart"/>
       <w:r>
         <w:rPr>
           <w:rFonts w:ascii="Franklin Gothic Demi" w:hAnsi="Franklin Gothic Demi" w:cs="Franklin Gothic Demi"/>
@@ -3339,17 +3398,9 @@
           <w:sz w:val="32"/>
           <w:szCs w:val="32"/>
         </w:rPr>
-        <w:t xml:space="preserve"> – Log</w:t>
+        <w:t>Logout</w:t>
       </w:r>
-      <w:r>
-        <w:rPr>
-          <w:rFonts w:ascii="Franklin Gothic Demi" w:hAnsi="Franklin Gothic Demi" w:cs="Franklin Gothic Demi"/>
-          <w:color w:val="000000"/>
-          <w:sz w:val="32"/>
-          <w:szCs w:val="32"/>
-        </w:rPr>
-        <w:t>out</w:t>
-      </w:r>
+      <w:proofErr w:type="spellEnd"/>
     </w:p>
     <w:p>
       <w:pPr>
@@ -3471,8 +3522,20 @@
                 <w:szCs w:val="22"/>
                 <w:lang w:val="es-VE"/>
               </w:rPr>
-              <w:t>Salida - logout</w:t>
-            </w:r>
+              <w:t xml:space="preserve">Salida - </w:t>
+            </w:r>
+            <w:proofErr w:type="spellStart"/>
+            <w:r>
+              <w:rPr>
+                <w:rFonts w:ascii="Franklin Gothic Book" w:hAnsi="Franklin Gothic Book"/>
+                <w:color w:val="auto"/>
+                <w:sz w:val="22"/>
+                <w:szCs w:val="22"/>
+                <w:lang w:val="es-VE"/>
+              </w:rPr>
+              <w:t>logout</w:t>
+            </w:r>
+            <w:proofErr w:type="spellEnd"/>
           </w:p>
         </w:tc>
         <w:tc>
@@ -3512,15 +3575,7 @@
                 <w:color w:val="00B050"/>
                 <w:lang w:eastAsia="es-VE"/>
               </w:rPr>
-              <w:t xml:space="preserve"> CU-001</w:t>
-            </w:r>
-            <w:r>
-              <w:rPr>
-                <w:rFonts w:ascii="Franklin Gothic Book" w:eastAsia="Times New Roman" w:hAnsi="Franklin Gothic Book" w:cs="Arial"/>
-                <w:color w:val="00B050"/>
-                <w:lang w:eastAsia="es-VE"/>
-              </w:rPr>
-              <w:t>.1</w:t>
+              <w:t xml:space="preserve"> CU-001.1</w:t>
             </w:r>
           </w:p>
           <w:p>
@@ -3735,15 +3790,25 @@
                 <w:color w:val="000000"/>
                 <w:lang w:eastAsia="es-VE"/>
               </w:rPr>
-              <w:t>El usuario ingreso a la aplicación y posee un identificador (token)</w:t>
-            </w:r>
-            <w:r>
-              <w:rPr>
-                <w:rFonts w:ascii="Franklin Gothic Book" w:eastAsia="Times New Roman" w:hAnsi="Franklin Gothic Book" w:cs="Arial"/>
-                <w:color w:val="000000"/>
-                <w:lang w:eastAsia="es-VE"/>
-              </w:rPr>
-              <w:t>.</w:t>
+              <w:t>El usuario ingreso a la aplicación y posee un identificador (</w:t>
+            </w:r>
+            <w:proofErr w:type="spellStart"/>
+            <w:r>
+              <w:rPr>
+                <w:rFonts w:ascii="Franklin Gothic Book" w:eastAsia="Times New Roman" w:hAnsi="Franklin Gothic Book" w:cs="Arial"/>
+                <w:color w:val="000000"/>
+                <w:lang w:eastAsia="es-VE"/>
+              </w:rPr>
+              <w:t>token</w:t>
+            </w:r>
+            <w:proofErr w:type="spellEnd"/>
+            <w:r>
+              <w:rPr>
+                <w:rFonts w:ascii="Franklin Gothic Book" w:eastAsia="Times New Roman" w:hAnsi="Franklin Gothic Book" w:cs="Arial"/>
+                <w:color w:val="000000"/>
+                <w:lang w:eastAsia="es-VE"/>
+              </w:rPr>
+              <w:t>).</w:t>
             </w:r>
           </w:p>
         </w:tc>
@@ -3763,6 +3828,7 @@
                 <w:lang w:eastAsia="es-VE"/>
               </w:rPr>
             </w:pPr>
+            <w:proofErr w:type="spellStart"/>
             <w:r>
               <w:rPr>
                 <w:rFonts w:ascii="Franklin Gothic Book" w:eastAsia="Times New Roman" w:hAnsi="Franklin Gothic Book" w:cs="Arial"/>
@@ -3771,6 +3837,7 @@
               </w:rPr>
               <w:t>Postcondición</w:t>
             </w:r>
+            <w:proofErr w:type="spellEnd"/>
           </w:p>
         </w:tc>
         <w:tc>
@@ -3794,7 +3861,25 @@
                 <w:color w:val="000000"/>
                 <w:lang w:eastAsia="es-VE"/>
               </w:rPr>
-              <w:t>Caduca el identificador (token)</w:t>
+              <w:t>Caduca el identificador (</w:t>
+            </w:r>
+            <w:proofErr w:type="spellStart"/>
+            <w:r>
+              <w:rPr>
+                <w:rFonts w:ascii="Franklin Gothic Book" w:eastAsia="Times New Roman" w:hAnsi="Franklin Gothic Book" w:cs="Arial"/>
+                <w:color w:val="000000"/>
+                <w:lang w:eastAsia="es-VE"/>
+              </w:rPr>
+              <w:t>token</w:t>
+            </w:r>
+            <w:proofErr w:type="spellEnd"/>
+            <w:r>
+              <w:rPr>
+                <w:rFonts w:ascii="Franklin Gothic Book" w:eastAsia="Times New Roman" w:hAnsi="Franklin Gothic Book" w:cs="Arial"/>
+                <w:color w:val="000000"/>
+                <w:lang w:eastAsia="es-VE"/>
+              </w:rPr>
+              <w:t>)</w:t>
             </w:r>
           </w:p>
         </w:tc>
@@ -3849,7 +3934,29 @@
                 <w:szCs w:val="22"/>
                 <w:lang w:val="es-VE" w:eastAsia="es-VE"/>
               </w:rPr>
-              <w:t>El usuario cierra su sesión y caduca el identificador (token)</w:t>
+              <w:t>El usuario cierra su sesión y caduca el identificador (</w:t>
+            </w:r>
+            <w:proofErr w:type="spellStart"/>
+            <w:r>
+              <w:rPr>
+                <w:rFonts w:ascii="Franklin Gothic Book" w:hAnsi="Franklin Gothic Book" w:cs="Arial"/>
+                <w:color w:val="000000"/>
+                <w:sz w:val="22"/>
+                <w:szCs w:val="22"/>
+                <w:lang w:val="es-VE" w:eastAsia="es-VE"/>
+              </w:rPr>
+              <w:t>token</w:t>
+            </w:r>
+            <w:proofErr w:type="spellEnd"/>
+            <w:r>
+              <w:rPr>
+                <w:rFonts w:ascii="Franklin Gothic Book" w:hAnsi="Franklin Gothic Book" w:cs="Arial"/>
+                <w:color w:val="000000"/>
+                <w:sz w:val="22"/>
+                <w:szCs w:val="22"/>
+                <w:lang w:val="es-VE" w:eastAsia="es-VE"/>
+              </w:rPr>
+              <w:t>)</w:t>
             </w:r>
           </w:p>
           <w:p>
@@ -4062,7 +4169,7 @@
                 <w:szCs w:val="22"/>
                 <w:lang w:val="es-VE"/>
               </w:rPr>
-              <w:t>.</w:t>
+              <w:t>.2</w:t>
             </w:r>
             <w:r>
               <w:rPr>
@@ -4072,7 +4179,7 @@
                 <w:szCs w:val="22"/>
                 <w:lang w:val="es-VE"/>
               </w:rPr>
-              <w:t>2</w:t>
+              <w:t xml:space="preserve"> – </w:t>
             </w:r>
             <w:r>
               <w:rPr>
@@ -4082,8 +4189,596 @@
                 <w:szCs w:val="22"/>
                 <w:lang w:val="es-VE"/>
               </w:rPr>
-              <w:t xml:space="preserve"> – </w:t>
-            </w:r>
+              <w:t>Administración de cuentas de usuario</w:t>
+            </w:r>
+          </w:p>
+        </w:tc>
+        <w:tc>
+          <w:tcPr>
+            <w:tcW w:w="2993" w:type="dxa"/>
+            <w:shd w:val="clear" w:color="auto" w:fill="auto"/>
+          </w:tcPr>
+          <w:p>
+            <w:pPr>
+              <w:shd w:val="clear" w:color="auto" w:fill="FFFFFF"/>
+              <w:rPr>
+                <w:rFonts w:ascii="Franklin Gothic Book" w:eastAsia="Times New Roman" w:hAnsi="Franklin Gothic Book" w:cs="Arial"/>
+                <w:color w:val="00B050"/>
+                <w:lang w:eastAsia="es-VE"/>
+              </w:rPr>
+            </w:pPr>
+            <w:r>
+              <w:rPr>
+                <w:rFonts w:ascii="Franklin Gothic Book" w:eastAsia="Times New Roman" w:hAnsi="Franklin Gothic Book" w:cs="Arial"/>
+                <w:b/>
+                <w:color w:val="000000"/>
+                <w:lang w:eastAsia="es-VE"/>
+              </w:rPr>
+              <w:t>Identificador:</w:t>
+            </w:r>
+            <w:r>
+              <w:rPr>
+                <w:rFonts w:ascii="Franklin Gothic Book" w:eastAsia="Times New Roman" w:hAnsi="Franklin Gothic Book" w:cs="Arial"/>
+                <w:color w:val="00B050"/>
+                <w:lang w:eastAsia="es-VE"/>
+              </w:rPr>
+              <w:t xml:space="preserve"> </w:t>
+            </w:r>
+            <w:r>
+              <w:rPr>
+                <w:rFonts w:ascii="Franklin Gothic Book" w:eastAsia="Times New Roman" w:hAnsi="Franklin Gothic Book" w:cs="Arial"/>
+                <w:color w:val="00B050"/>
+                <w:lang w:eastAsia="es-VE"/>
+              </w:rPr>
+              <w:t xml:space="preserve"> CU-001.2</w:t>
+            </w:r>
+          </w:p>
+          <w:p>
+            <w:pPr>
+              <w:shd w:val="clear" w:color="auto" w:fill="FFFFFF"/>
+              <w:rPr>
+                <w:rFonts w:ascii="Franklin Gothic Book" w:eastAsia="Times New Roman" w:hAnsi="Franklin Gothic Book" w:cs="Arial"/>
+                <w:color w:val="00B050"/>
+                <w:lang w:eastAsia="es-VE"/>
+              </w:rPr>
+            </w:pPr>
+          </w:p>
+        </w:tc>
+      </w:tr>
+      <w:tr>
+        <w:tc>
+          <w:tcPr>
+            <w:tcW w:w="1701" w:type="dxa"/>
+            <w:shd w:val="clear" w:color="auto" w:fill="auto"/>
+          </w:tcPr>
+          <w:p>
+            <w:pPr>
+              <w:shd w:val="clear" w:color="auto" w:fill="FFFFFF"/>
+              <w:rPr>
+                <w:rFonts w:ascii="Franklin Gothic Book" w:eastAsia="Times New Roman" w:hAnsi="Franklin Gothic Book" w:cs="Arial"/>
+                <w:color w:val="000000"/>
+                <w:lang w:eastAsia="es-VE"/>
+              </w:rPr>
+            </w:pPr>
+            <w:r>
+              <w:rPr>
+                <w:rFonts w:ascii="Franklin Gothic Book" w:eastAsia="Times New Roman" w:hAnsi="Franklin Gothic Book" w:cs="Arial"/>
+                <w:color w:val="000000"/>
+                <w:lang w:eastAsia="es-VE"/>
+              </w:rPr>
+              <w:t>Actores</w:t>
+            </w:r>
+          </w:p>
+        </w:tc>
+        <w:tc>
+          <w:tcPr>
+            <w:tcW w:w="7169" w:type="dxa"/>
+            <w:gridSpan w:val="2"/>
+            <w:shd w:val="clear" w:color="auto" w:fill="auto"/>
+          </w:tcPr>
+          <w:p>
+            <w:pPr>
+              <w:shd w:val="clear" w:color="auto" w:fill="FFFFFF"/>
+              <w:rPr>
+                <w:rFonts w:ascii="Franklin Gothic Book" w:eastAsia="Times New Roman" w:hAnsi="Franklin Gothic Book" w:cs="Arial"/>
+                <w:b/>
+                <w:color w:val="000000"/>
+                <w:lang w:eastAsia="es-VE"/>
+              </w:rPr>
+            </w:pPr>
+            <w:r>
+              <w:rPr>
+                <w:rFonts w:ascii="Franklin Gothic Book" w:eastAsia="Times New Roman" w:hAnsi="Franklin Gothic Book" w:cs="Arial"/>
+                <w:color w:val="000000"/>
+                <w:lang w:eastAsia="es-VE"/>
+              </w:rPr>
+              <w:t>Usuario, Administrador</w:t>
+            </w:r>
+          </w:p>
+        </w:tc>
+      </w:tr>
+      <w:tr>
+        <w:tc>
+          <w:tcPr>
+            <w:tcW w:w="1701" w:type="dxa"/>
+            <w:shd w:val="clear" w:color="auto" w:fill="auto"/>
+          </w:tcPr>
+          <w:p>
+            <w:pPr>
+              <w:shd w:val="clear" w:color="auto" w:fill="FFFFFF"/>
+              <w:rPr>
+                <w:rFonts w:ascii="Franklin Gothic Book" w:eastAsia="Times New Roman" w:hAnsi="Franklin Gothic Book" w:cs="Arial"/>
+                <w:color w:val="000000"/>
+                <w:lang w:eastAsia="es-VE"/>
+              </w:rPr>
+            </w:pPr>
+            <w:r>
+              <w:rPr>
+                <w:rFonts w:ascii="Franklin Gothic Book" w:eastAsia="Times New Roman" w:hAnsi="Franklin Gothic Book" w:cs="Arial"/>
+                <w:color w:val="000000"/>
+                <w:lang w:eastAsia="es-VE"/>
+              </w:rPr>
+              <w:t>Tipo</w:t>
+            </w:r>
+          </w:p>
+        </w:tc>
+        <w:tc>
+          <w:tcPr>
+            <w:tcW w:w="7169" w:type="dxa"/>
+            <w:gridSpan w:val="2"/>
+            <w:shd w:val="clear" w:color="auto" w:fill="auto"/>
+          </w:tcPr>
+          <w:p>
+            <w:pPr>
+              <w:shd w:val="clear" w:color="auto" w:fill="FFFFFF"/>
+              <w:rPr>
+                <w:rFonts w:ascii="Franklin Gothic Book" w:eastAsia="Times New Roman" w:hAnsi="Franklin Gothic Book" w:cs="Arial"/>
+                <w:color w:val="000000"/>
+                <w:lang w:eastAsia="es-VE"/>
+              </w:rPr>
+            </w:pPr>
+            <w:r>
+              <w:rPr>
+                <w:rFonts w:ascii="Franklin Gothic Book" w:eastAsia="Times New Roman" w:hAnsi="Franklin Gothic Book" w:cs="Arial"/>
+                <w:color w:val="000000"/>
+                <w:lang w:eastAsia="es-VE"/>
+              </w:rPr>
+              <w:t>Primario</w:t>
+            </w:r>
+          </w:p>
+        </w:tc>
+      </w:tr>
+      <w:tr>
+        <w:tc>
+          <w:tcPr>
+            <w:tcW w:w="1701" w:type="dxa"/>
+            <w:shd w:val="clear" w:color="auto" w:fill="auto"/>
+          </w:tcPr>
+          <w:p>
+            <w:pPr>
+              <w:shd w:val="clear" w:color="auto" w:fill="FFFFFF"/>
+              <w:rPr>
+                <w:rFonts w:ascii="Franklin Gothic Book" w:eastAsia="Times New Roman" w:hAnsi="Franklin Gothic Book" w:cs="Arial"/>
+                <w:color w:val="000000"/>
+                <w:lang w:eastAsia="es-VE"/>
+              </w:rPr>
+            </w:pPr>
+            <w:r>
+              <w:rPr>
+                <w:rFonts w:ascii="Franklin Gothic Book" w:eastAsia="Times New Roman" w:hAnsi="Franklin Gothic Book" w:cs="Arial"/>
+                <w:color w:val="000000"/>
+                <w:lang w:eastAsia="es-VE"/>
+              </w:rPr>
+              <w:t>Referencias</w:t>
+            </w:r>
+          </w:p>
+        </w:tc>
+        <w:tc>
+          <w:tcPr>
+            <w:tcW w:w="7169" w:type="dxa"/>
+            <w:gridSpan w:val="2"/>
+            <w:shd w:val="clear" w:color="auto" w:fill="auto"/>
+          </w:tcPr>
+          <w:p>
+            <w:pPr>
+              <w:shd w:val="clear" w:color="auto" w:fill="FFFFFF"/>
+              <w:rPr>
+                <w:rFonts w:ascii="Franklin Gothic Book" w:eastAsia="Times New Roman" w:hAnsi="Franklin Gothic Book" w:cs="Arial"/>
+                <w:color w:val="000000"/>
+                <w:lang w:eastAsia="es-VE"/>
+              </w:rPr>
+            </w:pPr>
+            <w:r>
+              <w:rPr>
+                <w:rFonts w:ascii="Franklin Gothic Book" w:eastAsia="Times New Roman" w:hAnsi="Franklin Gothic Book" w:cs="Arial"/>
+                <w:color w:val="000000"/>
+                <w:lang w:eastAsia="es-VE"/>
+              </w:rPr>
+              <w:t>Gestión de la cuenta de usuario</w:t>
+            </w:r>
+          </w:p>
+        </w:tc>
+      </w:tr>
+      <w:tr>
+        <w:tc>
+          <w:tcPr>
+            <w:tcW w:w="1701" w:type="dxa"/>
+            <w:shd w:val="clear" w:color="auto" w:fill="auto"/>
+          </w:tcPr>
+          <w:p>
+            <w:pPr>
+              <w:shd w:val="clear" w:color="auto" w:fill="FFFFFF"/>
+              <w:rPr>
+                <w:rFonts w:ascii="Franklin Gothic Book" w:eastAsia="Times New Roman" w:hAnsi="Franklin Gothic Book" w:cs="Arial"/>
+                <w:color w:val="000000"/>
+                <w:lang w:eastAsia="es-VE"/>
+              </w:rPr>
+            </w:pPr>
+            <w:r>
+              <w:rPr>
+                <w:rFonts w:ascii="Franklin Gothic Book" w:eastAsia="Times New Roman" w:hAnsi="Franklin Gothic Book" w:cs="Arial"/>
+                <w:color w:val="000000"/>
+                <w:lang w:eastAsia="es-VE"/>
+              </w:rPr>
+              <w:t>Precondición</w:t>
+            </w:r>
+          </w:p>
+        </w:tc>
+        <w:tc>
+          <w:tcPr>
+            <w:tcW w:w="7169" w:type="dxa"/>
+            <w:gridSpan w:val="2"/>
+            <w:shd w:val="clear" w:color="auto" w:fill="auto"/>
+          </w:tcPr>
+          <w:p>
+            <w:pPr>
+              <w:shd w:val="clear" w:color="auto" w:fill="FFFFFF"/>
+              <w:rPr>
+                <w:rFonts w:ascii="Franklin Gothic Book" w:eastAsia="Times New Roman" w:hAnsi="Franklin Gothic Book" w:cs="Arial"/>
+                <w:color w:val="000000"/>
+                <w:lang w:eastAsia="es-VE"/>
+              </w:rPr>
+            </w:pPr>
+            <w:r>
+              <w:rPr>
+                <w:rFonts w:ascii="Franklin Gothic Book" w:eastAsia="Times New Roman" w:hAnsi="Franklin Gothic Book" w:cs="Arial"/>
+                <w:color w:val="000000"/>
+                <w:lang w:eastAsia="es-VE"/>
+              </w:rPr>
+              <w:t xml:space="preserve">El usuario se encuentra registrado dentro de la plataforma. </w:t>
+            </w:r>
+          </w:p>
+        </w:tc>
+      </w:tr>
+      <w:tr>
+        <w:tc>
+          <w:tcPr>
+            <w:tcW w:w="1701" w:type="dxa"/>
+            <w:shd w:val="clear" w:color="auto" w:fill="auto"/>
+          </w:tcPr>
+          <w:p>
+            <w:pPr>
+              <w:shd w:val="clear" w:color="auto" w:fill="FFFFFF"/>
+              <w:rPr>
+                <w:rFonts w:ascii="Franklin Gothic Book" w:eastAsia="Times New Roman" w:hAnsi="Franklin Gothic Book" w:cs="Arial"/>
+                <w:color w:val="000000"/>
+                <w:lang w:eastAsia="es-VE"/>
+              </w:rPr>
+            </w:pPr>
+            <w:proofErr w:type="spellStart"/>
+            <w:r>
+              <w:rPr>
+                <w:rFonts w:ascii="Franklin Gothic Book" w:eastAsia="Times New Roman" w:hAnsi="Franklin Gothic Book" w:cs="Arial"/>
+                <w:color w:val="000000"/>
+                <w:lang w:eastAsia="es-VE"/>
+              </w:rPr>
+              <w:t>Postcondición</w:t>
+            </w:r>
+            <w:proofErr w:type="spellEnd"/>
+          </w:p>
+        </w:tc>
+        <w:tc>
+          <w:tcPr>
+            <w:tcW w:w="7169" w:type="dxa"/>
+            <w:gridSpan w:val="2"/>
+            <w:shd w:val="clear" w:color="auto" w:fill="auto"/>
+          </w:tcPr>
+          <w:p>
+            <w:pPr>
+              <w:shd w:val="clear" w:color="auto" w:fill="FFFFFF"/>
+              <w:rPr>
+                <w:rFonts w:ascii="Franklin Gothic Book" w:eastAsia="Times New Roman" w:hAnsi="Franklin Gothic Book" w:cs="Arial"/>
+                <w:color w:val="000000"/>
+                <w:lang w:eastAsia="es-VE"/>
+              </w:rPr>
+            </w:pPr>
+            <w:r>
+              <w:rPr>
+                <w:rFonts w:ascii="Franklin Gothic Book" w:eastAsia="Times New Roman" w:hAnsi="Franklin Gothic Book" w:cs="Arial"/>
+                <w:color w:val="000000"/>
+                <w:lang w:eastAsia="es-VE"/>
+              </w:rPr>
+              <w:t xml:space="preserve">El usuario administra su cuenta.  El administrador gestiona las cuentas de usuario.  </w:t>
+            </w:r>
+          </w:p>
+        </w:tc>
+      </w:tr>
+      <w:tr>
+        <w:tc>
+          <w:tcPr>
+            <w:tcW w:w="1701" w:type="dxa"/>
+            <w:shd w:val="clear" w:color="auto" w:fill="auto"/>
+          </w:tcPr>
+          <w:p>
+            <w:pPr>
+              <w:shd w:val="clear" w:color="auto" w:fill="FFFFFF"/>
+              <w:rPr>
+                <w:rFonts w:ascii="Franklin Gothic Book" w:eastAsia="Times New Roman" w:hAnsi="Franklin Gothic Book" w:cs="Arial"/>
+                <w:color w:val="000000"/>
+                <w:lang w:eastAsia="es-VE"/>
+              </w:rPr>
+            </w:pPr>
+            <w:r>
+              <w:rPr>
+                <w:rFonts w:ascii="Franklin Gothic Book" w:eastAsia="Times New Roman" w:hAnsi="Franklin Gothic Book" w:cs="Arial"/>
+                <w:color w:val="000000"/>
+                <w:lang w:eastAsia="es-VE"/>
+              </w:rPr>
+              <w:t>Descripción</w:t>
+            </w:r>
+          </w:p>
+        </w:tc>
+        <w:tc>
+          <w:tcPr>
+            <w:tcW w:w="7169" w:type="dxa"/>
+            <w:gridSpan w:val="2"/>
+            <w:shd w:val="clear" w:color="auto" w:fill="auto"/>
+          </w:tcPr>
+          <w:p>
+            <w:pPr>
+              <w:pStyle w:val="Textocomentario"/>
+              <w:rPr>
+                <w:rFonts w:ascii="Franklin Gothic Book" w:hAnsi="Franklin Gothic Book" w:cs="Arial"/>
+                <w:color w:val="000000"/>
+                <w:sz w:val="22"/>
+                <w:szCs w:val="22"/>
+                <w:lang w:val="es-VE" w:eastAsia="es-VE"/>
+              </w:rPr>
+            </w:pPr>
+            <w:r>
+              <w:rPr>
+                <w:rFonts w:ascii="Franklin Gothic Book" w:hAnsi="Franklin Gothic Book" w:cs="Arial"/>
+                <w:color w:val="000000"/>
+                <w:sz w:val="22"/>
+                <w:szCs w:val="22"/>
+                <w:lang w:val="es-VE" w:eastAsia="es-VE"/>
+              </w:rPr>
+              <w:t xml:space="preserve">Una vez autenticado el Usuario puede administrar los datos de su cuenta, tales como los datos de contacto o información particular. </w:t>
+            </w:r>
+          </w:p>
+          <w:p>
+            <w:pPr>
+              <w:pStyle w:val="Textocomentario"/>
+              <w:rPr>
+                <w:rFonts w:ascii="Franklin Gothic Book" w:hAnsi="Franklin Gothic Book" w:cs="Arial"/>
+                <w:color w:val="000000"/>
+                <w:sz w:val="22"/>
+                <w:szCs w:val="22"/>
+                <w:lang w:val="es-VE" w:eastAsia="es-VE"/>
+              </w:rPr>
+            </w:pPr>
+            <w:r>
+              <w:rPr>
+                <w:rFonts w:ascii="Franklin Gothic Book" w:hAnsi="Franklin Gothic Book" w:cs="Arial"/>
+                <w:color w:val="000000"/>
+                <w:sz w:val="22"/>
+                <w:szCs w:val="22"/>
+                <w:lang w:val="es-VE" w:eastAsia="es-VE"/>
+              </w:rPr>
+              <w:t xml:space="preserve">El Administrador puede gestionar </w:t>
+            </w:r>
+            <w:r>
+              <w:rPr>
+                <w:rFonts w:ascii="Franklin Gothic Book" w:hAnsi="Franklin Gothic Book" w:cs="Arial"/>
+                <w:color w:val="000000"/>
+                <w:sz w:val="22"/>
+                <w:szCs w:val="22"/>
+                <w:lang w:val="es-VE" w:eastAsia="es-VE"/>
+              </w:rPr>
+              <w:t>las cuentas</w:t>
+            </w:r>
+            <w:r>
+              <w:rPr>
+                <w:rFonts w:ascii="Franklin Gothic Book" w:hAnsi="Franklin Gothic Book" w:cs="Arial"/>
+                <w:color w:val="000000"/>
+                <w:sz w:val="22"/>
+                <w:szCs w:val="22"/>
+                <w:lang w:val="es-VE" w:eastAsia="es-VE"/>
+              </w:rPr>
+              <w:t xml:space="preserve"> de usuario, ver los datos de contacto y datos personales e inhabilitar la cuenta.</w:t>
+            </w:r>
+          </w:p>
+          <w:p>
+            <w:pPr>
+              <w:shd w:val="clear" w:color="auto" w:fill="FFFFFF"/>
+              <w:rPr>
+                <w:rFonts w:ascii="Franklin Gothic Book" w:eastAsia="Times New Roman" w:hAnsi="Franklin Gothic Book" w:cs="Arial"/>
+                <w:color w:val="000000"/>
+                <w:lang w:eastAsia="es-VE"/>
+              </w:rPr>
+            </w:pPr>
+            <w:r>
+              <w:rPr>
+                <w:rFonts w:ascii="Franklin Gothic Book" w:eastAsia="Times New Roman" w:hAnsi="Franklin Gothic Book" w:cs="Arial"/>
+                <w:color w:val="000000"/>
+                <w:lang w:eastAsia="es-VE"/>
+              </w:rPr>
+              <w:t xml:space="preserve"> </w:t>
+            </w:r>
+          </w:p>
+        </w:tc>
+      </w:tr>
+      <w:tr>
+        <w:tc>
+          <w:tcPr>
+            <w:tcW w:w="1701" w:type="dxa"/>
+            <w:shd w:val="clear" w:color="auto" w:fill="auto"/>
+          </w:tcPr>
+          <w:p>
+            <w:pPr>
+              <w:shd w:val="clear" w:color="auto" w:fill="FFFFFF"/>
+              <w:rPr>
+                <w:rFonts w:ascii="Franklin Gothic Book" w:eastAsia="Times New Roman" w:hAnsi="Franklin Gothic Book" w:cs="Arial"/>
+                <w:color w:val="000000"/>
+                <w:lang w:eastAsia="es-VE"/>
+              </w:rPr>
+            </w:pPr>
+            <w:r>
+              <w:rPr>
+                <w:rFonts w:ascii="Franklin Gothic Book" w:eastAsia="Times New Roman" w:hAnsi="Franklin Gothic Book" w:cs="Arial"/>
+                <w:color w:val="000000"/>
+                <w:lang w:eastAsia="es-VE"/>
+              </w:rPr>
+              <w:t>Resumen</w:t>
+            </w:r>
+          </w:p>
+        </w:tc>
+        <w:tc>
+          <w:tcPr>
+            <w:tcW w:w="7169" w:type="dxa"/>
+            <w:gridSpan w:val="2"/>
+            <w:shd w:val="clear" w:color="auto" w:fill="auto"/>
+          </w:tcPr>
+          <w:p>
+            <w:pPr>
+              <w:shd w:val="clear" w:color="auto" w:fill="FFFFFF"/>
+              <w:rPr>
+                <w:rFonts w:ascii="Franklin Gothic Book" w:eastAsia="Times New Roman" w:hAnsi="Franklin Gothic Book" w:cs="Arial"/>
+                <w:color w:val="00B050"/>
+                <w:lang w:eastAsia="es-VE"/>
+              </w:rPr>
+            </w:pPr>
+          </w:p>
+        </w:tc>
+      </w:tr>
+    </w:tbl>
+    <w:p>
+      <w:pPr>
+        <w:shd w:val="clear" w:color="auto" w:fill="FFFFFF"/>
+        <w:rPr>
+          <w:rFonts w:eastAsia="Times New Roman" w:cs="Arial"/>
+          <w:color w:val="222222"/>
+          <w:sz w:val="19"/>
+          <w:szCs w:val="19"/>
+          <w:lang w:eastAsia="es-VE"/>
+        </w:rPr>
+      </w:pPr>
+    </w:p>
+    <w:p/>
+    <w:p>
+      <w:pPr>
+        <w:autoSpaceDE w:val="0"/>
+        <w:autoSpaceDN w:val="0"/>
+        <w:adjustRightInd w:val="0"/>
+        <w:rPr>
+          <w:rFonts w:ascii="Franklin Gothic Demi" w:hAnsi="Franklin Gothic Demi" w:cs="Franklin Gothic Demi"/>
+          <w:color w:val="000000"/>
+          <w:sz w:val="32"/>
+          <w:szCs w:val="32"/>
+        </w:rPr>
+      </w:pPr>
+      <w:r>
+        <w:rPr>
+          <w:rFonts w:ascii="Franklin Gothic Demi" w:hAnsi="Franklin Gothic Demi" w:cs="Franklin Gothic Demi"/>
+          <w:color w:val="000000"/>
+          <w:sz w:val="32"/>
+          <w:szCs w:val="32"/>
+        </w:rPr>
+        <w:t>Identificación de usuario.</w:t>
+      </w:r>
+    </w:p>
+    <w:p>
+      <w:pPr>
+        <w:autoSpaceDE w:val="0"/>
+        <w:autoSpaceDN w:val="0"/>
+        <w:adjustRightInd w:val="0"/>
+        <w:rPr>
+          <w:rFonts w:ascii="Franklin Gothic Book" w:hAnsi="Franklin Gothic Book" w:cs="Franklin Gothic Book"/>
+          <w:color w:val="000000"/>
+          <w:sz w:val="23"/>
+          <w:szCs w:val="23"/>
+        </w:rPr>
+      </w:pPr>
+      <w:r>
+        <w:rPr>
+          <w:rFonts w:ascii="Franklin Gothic Book" w:hAnsi="Franklin Gothic Book" w:cs="Franklin Gothic Book"/>
+          <w:color w:val="000000"/>
+          <w:sz w:val="23"/>
+          <w:szCs w:val="23"/>
+        </w:rPr>
+        <w:t xml:space="preserve"> </w:t>
+      </w:r>
+    </w:p>
+    <w:tbl>
+      <w:tblPr>
+        <w:tblW w:w="0" w:type="auto"/>
+        <w:tblInd w:w="108" w:type="dxa"/>
+        <w:tblBorders>
+          <w:top w:val="single" w:sz="4" w:space="0" w:color="000000"/>
+          <w:left w:val="single" w:sz="4" w:space="0" w:color="000000"/>
+          <w:bottom w:val="single" w:sz="4" w:space="0" w:color="000000"/>
+          <w:right w:val="single" w:sz="4" w:space="0" w:color="000000"/>
+          <w:insideH w:val="single" w:sz="4" w:space="0" w:color="000000"/>
+          <w:insideV w:val="single" w:sz="4" w:space="0" w:color="000000"/>
+        </w:tblBorders>
+        <w:tblLook w:val="04A0" w:firstRow="1" w:lastRow="0" w:firstColumn="1" w:lastColumn="0" w:noHBand="0" w:noVBand="1"/>
+      </w:tblPr>
+      <w:tblGrid>
+        <w:gridCol w:w="1691"/>
+        <w:gridCol w:w="4019"/>
+        <w:gridCol w:w="2903"/>
+      </w:tblGrid>
+      <w:tr>
+        <w:tc>
+          <w:tcPr>
+            <w:tcW w:w="1701" w:type="dxa"/>
+            <w:shd w:val="clear" w:color="auto" w:fill="auto"/>
+          </w:tcPr>
+          <w:p>
+            <w:pPr>
+              <w:shd w:val="clear" w:color="auto" w:fill="FFFFFF"/>
+              <w:rPr>
+                <w:rFonts w:ascii="Franklin Gothic Book" w:eastAsia="Times New Roman" w:hAnsi="Franklin Gothic Book" w:cs="Arial"/>
+                <w:color w:val="000000"/>
+                <w:lang w:eastAsia="es-VE"/>
+              </w:rPr>
+            </w:pPr>
+            <w:r>
+              <w:rPr>
+                <w:rFonts w:ascii="Franklin Gothic Book" w:eastAsia="Times New Roman" w:hAnsi="Franklin Gothic Book" w:cs="Arial"/>
+                <w:color w:val="000000"/>
+                <w:lang w:eastAsia="es-VE"/>
+              </w:rPr>
+              <w:t>Caso de Uso</w:t>
+            </w:r>
+          </w:p>
+        </w:tc>
+        <w:tc>
+          <w:tcPr>
+            <w:tcW w:w="4176" w:type="dxa"/>
+            <w:shd w:val="clear" w:color="auto" w:fill="auto"/>
+          </w:tcPr>
+          <w:p>
+            <w:pPr>
+              <w:pStyle w:val="Ttulo2"/>
+              <w:rPr>
+                <w:rFonts w:ascii="Franklin Gothic Book" w:hAnsi="Franklin Gothic Book" w:cs="Arial"/>
+                <w:color w:val="222222"/>
+                <w:sz w:val="22"/>
+                <w:szCs w:val="22"/>
+                <w:lang w:val="es-VE" w:eastAsia="es-VE"/>
+              </w:rPr>
+            </w:pPr>
             <w:r>
               <w:rPr>
                 <w:rFonts w:ascii="Franklin Gothic Book" w:hAnsi="Franklin Gothic Book"/>
@@ -4092,7 +4787,37 @@
                 <w:szCs w:val="22"/>
                 <w:lang w:val="es-VE"/>
               </w:rPr>
-              <w:t>Administración de cuentas de usuario</w:t>
+              <w:t>CU-00</w:t>
+            </w:r>
+            <w:r>
+              <w:rPr>
+                <w:rFonts w:ascii="Franklin Gothic Book" w:hAnsi="Franklin Gothic Book"/>
+                <w:color w:val="auto"/>
+                <w:sz w:val="22"/>
+                <w:szCs w:val="22"/>
+                <w:lang w:val="es-VE"/>
+              </w:rPr>
+              <w:t>2</w:t>
+            </w:r>
+            <w:r>
+              <w:rPr>
+                <w:rFonts w:ascii="Franklin Gothic Book" w:hAnsi="Franklin Gothic Book"/>
+                <w:color w:val="auto"/>
+                <w:sz w:val="22"/>
+                <w:szCs w:val="22"/>
+                <w:lang w:val="es-VE"/>
+              </w:rPr>
+              <w:t xml:space="preserve"> – </w:t>
+            </w:r>
+            <w:r>
+              <w:rPr>
+                <w:rFonts w:ascii="Franklin Gothic Book" w:hAnsi="Franklin Gothic Book"/>
+                <w:color w:val="auto"/>
+                <w:sz w:val="22"/>
+                <w:szCs w:val="22"/>
+                <w:lang w:val="es-VE"/>
+              </w:rPr>
+              <w:t>Identificación de usuario</w:t>
             </w:r>
           </w:p>
         </w:tc>
@@ -4133,15 +4858,7 @@
                 <w:color w:val="00B050"/>
                 <w:lang w:eastAsia="es-VE"/>
               </w:rPr>
-              <w:t xml:space="preserve"> CU-001</w:t>
-            </w:r>
-            <w:r>
-              <w:rPr>
-                <w:rFonts w:ascii="Franklin Gothic Book" w:eastAsia="Times New Roman" w:hAnsi="Franklin Gothic Book" w:cs="Arial"/>
-                <w:color w:val="00B050"/>
-                <w:lang w:eastAsia="es-VE"/>
-              </w:rPr>
-              <w:t>.2</w:t>
+              <w:t xml:space="preserve"> CU-002</w:t>
             </w:r>
           </w:p>
           <w:p>
@@ -4203,15 +4920,7 @@
                 <w:color w:val="000000"/>
                 <w:lang w:eastAsia="es-VE"/>
               </w:rPr>
-              <w:t>Usuario</w:t>
-            </w:r>
-            <w:r>
-              <w:rPr>
-                <w:rFonts w:ascii="Franklin Gothic Book" w:eastAsia="Times New Roman" w:hAnsi="Franklin Gothic Book" w:cs="Arial"/>
-                <w:color w:val="000000"/>
-                <w:lang w:eastAsia="es-VE"/>
-              </w:rPr>
-              <w:t>, Administrador</w:t>
+              <w:t>Usuario, Administrador</w:t>
             </w:r>
           </w:p>
         </w:tc>
@@ -4313,7 +5022,7 @@
                 <w:color w:val="000000"/>
                 <w:lang w:eastAsia="es-VE"/>
               </w:rPr>
-              <w:t>Gestión de la cuenta de usuario</w:t>
+              <w:t>Identificación positiva del Usuario</w:t>
             </w:r>
           </w:p>
         </w:tc>
@@ -4364,7 +5073,7 @@
                 <w:color w:val="000000"/>
                 <w:lang w:eastAsia="es-VE"/>
               </w:rPr>
-              <w:t xml:space="preserve">El usuario se encuentra registrado dentro de la plataforma. </w:t>
+              <w:t xml:space="preserve">El Usuario no se encuentra registrado en la plataforma o requiere revalidación de datos </w:t>
             </w:r>
           </w:p>
         </w:tc>
@@ -4384,6 +5093,7 @@
                 <w:lang w:eastAsia="es-VE"/>
               </w:rPr>
             </w:pPr>
+            <w:proofErr w:type="spellStart"/>
             <w:r>
               <w:rPr>
                 <w:rFonts w:ascii="Franklin Gothic Book" w:eastAsia="Times New Roman" w:hAnsi="Franklin Gothic Book" w:cs="Arial"/>
@@ -4392,6 +5102,7 @@
               </w:rPr>
               <w:t>Postcondición</w:t>
             </w:r>
+            <w:proofErr w:type="spellEnd"/>
           </w:p>
         </w:tc>
         <w:tc>
@@ -4415,7 +5126,31 @@
                 <w:color w:val="000000"/>
                 <w:lang w:eastAsia="es-VE"/>
               </w:rPr>
-              <w:t xml:space="preserve">El usuario administra su cuenta.  El administrador gestiona las cuentas de usuario.  </w:t>
+              <w:t>Identificación positiva del Usuario</w:t>
+            </w:r>
+            <w:r>
+              <w:rPr>
+                <w:rFonts w:ascii="Franklin Gothic Book" w:eastAsia="Times New Roman" w:hAnsi="Franklin Gothic Book" w:cs="Arial"/>
+                <w:color w:val="000000"/>
+                <w:lang w:eastAsia="es-VE"/>
+              </w:rPr>
+              <w:t xml:space="preserve"> según los parámetros </w:t>
+            </w:r>
+            <w:r>
+              <w:rPr>
+                <w:rFonts w:ascii="Franklin Gothic Book" w:eastAsia="Times New Roman" w:hAnsi="Franklin Gothic Book" w:cs="Arial"/>
+                <w:color w:val="000000"/>
+                <w:lang w:eastAsia="es-VE"/>
+              </w:rPr>
+              <w:t>definidos</w:t>
+            </w:r>
+            <w:r>
+              <w:rPr>
+                <w:rFonts w:ascii="Franklin Gothic Book" w:eastAsia="Times New Roman" w:hAnsi="Franklin Gothic Book" w:cs="Arial"/>
+                <w:color w:val="000000"/>
+                <w:lang w:eastAsia="es-VE"/>
+              </w:rPr>
+              <w:t>.</w:t>
             </w:r>
           </w:p>
         </w:tc>
@@ -4470,12 +5205,9 @@
                 <w:szCs w:val="22"/>
                 <w:lang w:val="es-VE" w:eastAsia="es-VE"/>
               </w:rPr>
-              <w:t xml:space="preserve">Una vez autenticado el Usuario puede administrar los datos de su cuenta, tales como los datos de contacto o información particular. </w:t>
-            </w:r>
-          </w:p>
-          <w:p>
-            <w:pPr>
-              <w:pStyle w:val="Textocomentario"/>
+              <w:t xml:space="preserve">El Usuario ingresa a la plataforma y no posee identidad electrónica.  A efectos de identificar </w:t>
+            </w:r>
+            <w:r>
               <w:rPr>
                 <w:rFonts w:ascii="Franklin Gothic Book" w:hAnsi="Franklin Gothic Book" w:cs="Arial"/>
                 <w:color w:val="000000"/>
@@ -4483,7 +5215,8 @@
                 <w:szCs w:val="22"/>
                 <w:lang w:val="es-VE" w:eastAsia="es-VE"/>
               </w:rPr>
-            </w:pPr>
+              <w:t>positivamente al</w:t>
+            </w:r>
             <w:r>
               <w:rPr>
                 <w:rFonts w:ascii="Franklin Gothic Book" w:hAnsi="Franklin Gothic Book" w:cs="Arial"/>
@@ -4492,7 +5225,7 @@
                 <w:szCs w:val="22"/>
                 <w:lang w:val="es-VE" w:eastAsia="es-VE"/>
               </w:rPr>
-              <w:t xml:space="preserve">El Administrador puede gestionar </w:t>
+              <w:t xml:space="preserve"> Usuario</w:t>
             </w:r>
             <w:r>
               <w:rPr>
@@ -4502,7 +5235,7 @@
                 <w:szCs w:val="22"/>
                 <w:lang w:val="es-VE" w:eastAsia="es-VE"/>
               </w:rPr>
-              <w:t>las cuentas</w:t>
+              <w:t>,</w:t>
             </w:r>
             <w:r>
               <w:rPr>
@@ -4512,7 +5245,77 @@
                 <w:szCs w:val="22"/>
                 <w:lang w:val="es-VE" w:eastAsia="es-VE"/>
               </w:rPr>
-              <w:t xml:space="preserve"> de usuario, ver los datos de contacto y datos personales e inhabilitar la cuenta.</w:t>
+              <w:t xml:space="preserve"> se realizan una serie de preguntas para </w:t>
+            </w:r>
+            <w:r>
+              <w:rPr>
+                <w:rFonts w:ascii="Franklin Gothic Book" w:hAnsi="Franklin Gothic Book" w:cs="Arial"/>
+                <w:color w:val="000000"/>
+                <w:sz w:val="22"/>
+                <w:szCs w:val="22"/>
+                <w:lang w:val="es-VE" w:eastAsia="es-VE"/>
+              </w:rPr>
+              <w:t xml:space="preserve">lograr </w:t>
+            </w:r>
+            <w:r>
+              <w:rPr>
+                <w:rFonts w:ascii="Franklin Gothic Book" w:hAnsi="Franklin Gothic Book" w:cs="Arial"/>
+                <w:color w:val="000000"/>
+                <w:sz w:val="22"/>
+                <w:szCs w:val="22"/>
+                <w:lang w:val="es-VE" w:eastAsia="es-VE"/>
+              </w:rPr>
+              <w:t>su</w:t>
+            </w:r>
+            <w:r>
+              <w:rPr>
+                <w:rFonts w:ascii="Franklin Gothic Book" w:hAnsi="Franklin Gothic Book" w:cs="Arial"/>
+                <w:color w:val="000000"/>
+                <w:sz w:val="22"/>
+                <w:szCs w:val="22"/>
+                <w:lang w:val="es-VE" w:eastAsia="es-VE"/>
+              </w:rPr>
+              <w:t xml:space="preserve"> identificación</w:t>
+            </w:r>
+            <w:r>
+              <w:rPr>
+                <w:rFonts w:ascii="Franklin Gothic Book" w:hAnsi="Franklin Gothic Book" w:cs="Arial"/>
+                <w:color w:val="000000"/>
+                <w:sz w:val="22"/>
+                <w:szCs w:val="22"/>
+                <w:lang w:val="es-VE" w:eastAsia="es-VE"/>
+              </w:rPr>
+              <w:t xml:space="preserve">.  Estas preguntas han sido definidas </w:t>
+            </w:r>
+            <w:r>
+              <w:rPr>
+                <w:rFonts w:ascii="Franklin Gothic Book" w:hAnsi="Franklin Gothic Book" w:cs="Arial"/>
+                <w:color w:val="000000"/>
+                <w:sz w:val="22"/>
+                <w:szCs w:val="22"/>
+                <w:lang w:val="es-VE" w:eastAsia="es-VE"/>
+              </w:rPr>
+              <w:t>anteriormente</w:t>
+            </w:r>
+            <w:r>
+              <w:rPr>
+                <w:rFonts w:ascii="Franklin Gothic Book" w:hAnsi="Franklin Gothic Book" w:cs="Arial"/>
+                <w:color w:val="000000"/>
+                <w:sz w:val="22"/>
+                <w:szCs w:val="22"/>
+                <w:lang w:val="es-VE" w:eastAsia="es-VE"/>
+              </w:rPr>
+              <w:t xml:space="preserve"> por los proveedores asociados a la plataforma</w:t>
+            </w:r>
+            <w:r>
+              <w:rPr>
+                <w:rFonts w:ascii="Franklin Gothic Book" w:hAnsi="Franklin Gothic Book" w:cs="Arial"/>
+                <w:color w:val="000000"/>
+                <w:sz w:val="22"/>
+                <w:szCs w:val="22"/>
+                <w:lang w:val="es-VE" w:eastAsia="es-VE"/>
+              </w:rPr>
+              <w:t>.</w:t>
             </w:r>
           </w:p>
           <w:p>
@@ -4592,13 +5395,2423 @@
       </w:pPr>
     </w:p>
     <w:p/>
+    <w:p/>
+    <w:p/>
+    <w:p/>
+    <w:p>
+      <w:pPr>
+        <w:autoSpaceDE w:val="0"/>
+        <w:autoSpaceDN w:val="0"/>
+        <w:adjustRightInd w:val="0"/>
+        <w:rPr>
+          <w:rFonts w:ascii="Franklin Gothic Demi" w:hAnsi="Franklin Gothic Demi" w:cs="Franklin Gothic Demi"/>
+          <w:color w:val="000000"/>
+          <w:sz w:val="32"/>
+          <w:szCs w:val="32"/>
+        </w:rPr>
+      </w:pPr>
+      <w:r>
+        <w:rPr>
+          <w:rFonts w:ascii="Franklin Gothic Demi" w:hAnsi="Franklin Gothic Demi" w:cs="Franklin Gothic Demi"/>
+          <w:color w:val="000000"/>
+          <w:sz w:val="32"/>
+          <w:szCs w:val="32"/>
+        </w:rPr>
+        <w:t>Registración de usuario.</w:t>
+      </w:r>
+    </w:p>
+    <w:p>
+      <w:pPr>
+        <w:autoSpaceDE w:val="0"/>
+        <w:autoSpaceDN w:val="0"/>
+        <w:adjustRightInd w:val="0"/>
+        <w:rPr>
+          <w:rFonts w:ascii="Franklin Gothic Book" w:hAnsi="Franklin Gothic Book" w:cs="Franklin Gothic Book"/>
+          <w:color w:val="000000"/>
+          <w:sz w:val="23"/>
+          <w:szCs w:val="23"/>
+        </w:rPr>
+      </w:pPr>
+      <w:r>
+        <w:rPr>
+          <w:rFonts w:ascii="Franklin Gothic Book" w:hAnsi="Franklin Gothic Book" w:cs="Franklin Gothic Book"/>
+          <w:color w:val="000000"/>
+          <w:sz w:val="23"/>
+          <w:szCs w:val="23"/>
+        </w:rPr>
+        <w:t xml:space="preserve"> </w:t>
+      </w:r>
+    </w:p>
+    <w:tbl>
+      <w:tblPr>
+        <w:tblW w:w="0" w:type="auto"/>
+        <w:tblInd w:w="108" w:type="dxa"/>
+        <w:tblBorders>
+          <w:top w:val="single" w:sz="4" w:space="0" w:color="000000"/>
+          <w:left w:val="single" w:sz="4" w:space="0" w:color="000000"/>
+          <w:bottom w:val="single" w:sz="4" w:space="0" w:color="000000"/>
+          <w:right w:val="single" w:sz="4" w:space="0" w:color="000000"/>
+          <w:insideH w:val="single" w:sz="4" w:space="0" w:color="000000"/>
+          <w:insideV w:val="single" w:sz="4" w:space="0" w:color="000000"/>
+        </w:tblBorders>
+        <w:tblLook w:val="04A0" w:firstRow="1" w:lastRow="0" w:firstColumn="1" w:lastColumn="0" w:noHBand="0" w:noVBand="1"/>
+      </w:tblPr>
+      <w:tblGrid>
+        <w:gridCol w:w="1691"/>
+        <w:gridCol w:w="4017"/>
+        <w:gridCol w:w="2905"/>
+      </w:tblGrid>
+      <w:tr>
+        <w:tc>
+          <w:tcPr>
+            <w:tcW w:w="1701" w:type="dxa"/>
+            <w:shd w:val="clear" w:color="auto" w:fill="auto"/>
+          </w:tcPr>
+          <w:p>
+            <w:pPr>
+              <w:shd w:val="clear" w:color="auto" w:fill="FFFFFF"/>
+              <w:rPr>
+                <w:rFonts w:ascii="Franklin Gothic Book" w:eastAsia="Times New Roman" w:hAnsi="Franklin Gothic Book" w:cs="Arial"/>
+                <w:color w:val="000000"/>
+                <w:lang w:eastAsia="es-VE"/>
+              </w:rPr>
+            </w:pPr>
+            <w:r>
+              <w:rPr>
+                <w:rFonts w:ascii="Franklin Gothic Book" w:eastAsia="Times New Roman" w:hAnsi="Franklin Gothic Book" w:cs="Arial"/>
+                <w:color w:val="000000"/>
+                <w:lang w:eastAsia="es-VE"/>
+              </w:rPr>
+              <w:t>Caso de Uso</w:t>
+            </w:r>
+          </w:p>
+        </w:tc>
+        <w:tc>
+          <w:tcPr>
+            <w:tcW w:w="4176" w:type="dxa"/>
+            <w:shd w:val="clear" w:color="auto" w:fill="auto"/>
+          </w:tcPr>
+          <w:p>
+            <w:pPr>
+              <w:pStyle w:val="Ttulo2"/>
+              <w:rPr>
+                <w:rFonts w:ascii="Franklin Gothic Book" w:hAnsi="Franklin Gothic Book" w:cs="Arial"/>
+                <w:color w:val="222222"/>
+                <w:sz w:val="22"/>
+                <w:szCs w:val="22"/>
+                <w:lang w:val="es-VE" w:eastAsia="es-VE"/>
+              </w:rPr>
+            </w:pPr>
+            <w:r>
+              <w:rPr>
+                <w:rFonts w:ascii="Franklin Gothic Book" w:hAnsi="Franklin Gothic Book"/>
+                <w:color w:val="auto"/>
+                <w:sz w:val="22"/>
+                <w:szCs w:val="22"/>
+                <w:lang w:val="es-VE"/>
+              </w:rPr>
+              <w:t>CU-00</w:t>
+            </w:r>
+            <w:r>
+              <w:rPr>
+                <w:rFonts w:ascii="Franklin Gothic Book" w:hAnsi="Franklin Gothic Book"/>
+                <w:color w:val="auto"/>
+                <w:sz w:val="22"/>
+                <w:szCs w:val="22"/>
+                <w:lang w:val="es-VE"/>
+              </w:rPr>
+              <w:t>2.1</w:t>
+            </w:r>
+            <w:r>
+              <w:rPr>
+                <w:rFonts w:ascii="Franklin Gothic Book" w:hAnsi="Franklin Gothic Book"/>
+                <w:color w:val="auto"/>
+                <w:sz w:val="22"/>
+                <w:szCs w:val="22"/>
+                <w:lang w:val="es-VE"/>
+              </w:rPr>
+              <w:t xml:space="preserve"> – </w:t>
+            </w:r>
+            <w:r>
+              <w:rPr>
+                <w:rFonts w:ascii="Franklin Gothic Book" w:hAnsi="Franklin Gothic Book"/>
+                <w:color w:val="auto"/>
+                <w:sz w:val="22"/>
+                <w:szCs w:val="22"/>
+                <w:lang w:val="es-VE"/>
+              </w:rPr>
+              <w:t>Registración de usuario</w:t>
+            </w:r>
+          </w:p>
+        </w:tc>
+        <w:tc>
+          <w:tcPr>
+            <w:tcW w:w="2993" w:type="dxa"/>
+            <w:shd w:val="clear" w:color="auto" w:fill="auto"/>
+          </w:tcPr>
+          <w:p>
+            <w:pPr>
+              <w:shd w:val="clear" w:color="auto" w:fill="FFFFFF"/>
+              <w:rPr>
+                <w:rFonts w:ascii="Franklin Gothic Book" w:eastAsia="Times New Roman" w:hAnsi="Franklin Gothic Book" w:cs="Arial"/>
+                <w:color w:val="00B050"/>
+                <w:lang w:eastAsia="es-VE"/>
+              </w:rPr>
+            </w:pPr>
+            <w:r>
+              <w:rPr>
+                <w:rFonts w:ascii="Franklin Gothic Book" w:eastAsia="Times New Roman" w:hAnsi="Franklin Gothic Book" w:cs="Arial"/>
+                <w:b/>
+                <w:color w:val="000000"/>
+                <w:lang w:eastAsia="es-VE"/>
+              </w:rPr>
+              <w:t>Identificador:</w:t>
+            </w:r>
+            <w:r>
+              <w:rPr>
+                <w:rFonts w:ascii="Franklin Gothic Book" w:eastAsia="Times New Roman" w:hAnsi="Franklin Gothic Book" w:cs="Arial"/>
+                <w:color w:val="00B050"/>
+                <w:lang w:eastAsia="es-VE"/>
+              </w:rPr>
+              <w:t xml:space="preserve"> </w:t>
+            </w:r>
+            <w:r>
+              <w:rPr>
+                <w:rFonts w:ascii="Franklin Gothic Book" w:eastAsia="Times New Roman" w:hAnsi="Franklin Gothic Book" w:cs="Arial"/>
+                <w:color w:val="00B050"/>
+                <w:lang w:eastAsia="es-VE"/>
+              </w:rPr>
+              <w:t xml:space="preserve"> CU-002.1</w:t>
+            </w:r>
+          </w:p>
+          <w:p>
+            <w:pPr>
+              <w:shd w:val="clear" w:color="auto" w:fill="FFFFFF"/>
+              <w:rPr>
+                <w:rFonts w:ascii="Franklin Gothic Book" w:eastAsia="Times New Roman" w:hAnsi="Franklin Gothic Book" w:cs="Arial"/>
+                <w:color w:val="00B050"/>
+                <w:lang w:eastAsia="es-VE"/>
+              </w:rPr>
+            </w:pPr>
+          </w:p>
+        </w:tc>
+      </w:tr>
+      <w:tr>
+        <w:tc>
+          <w:tcPr>
+            <w:tcW w:w="1701" w:type="dxa"/>
+            <w:shd w:val="clear" w:color="auto" w:fill="auto"/>
+          </w:tcPr>
+          <w:p>
+            <w:pPr>
+              <w:shd w:val="clear" w:color="auto" w:fill="FFFFFF"/>
+              <w:rPr>
+                <w:rFonts w:ascii="Franklin Gothic Book" w:eastAsia="Times New Roman" w:hAnsi="Franklin Gothic Book" w:cs="Arial"/>
+                <w:color w:val="000000"/>
+                <w:lang w:eastAsia="es-VE"/>
+              </w:rPr>
+            </w:pPr>
+            <w:r>
+              <w:rPr>
+                <w:rFonts w:ascii="Franklin Gothic Book" w:eastAsia="Times New Roman" w:hAnsi="Franklin Gothic Book" w:cs="Arial"/>
+                <w:color w:val="000000"/>
+                <w:lang w:eastAsia="es-VE"/>
+              </w:rPr>
+              <w:t>Actores</w:t>
+            </w:r>
+          </w:p>
+        </w:tc>
+        <w:tc>
+          <w:tcPr>
+            <w:tcW w:w="7169" w:type="dxa"/>
+            <w:gridSpan w:val="2"/>
+            <w:shd w:val="clear" w:color="auto" w:fill="auto"/>
+          </w:tcPr>
+          <w:p>
+            <w:pPr>
+              <w:shd w:val="clear" w:color="auto" w:fill="FFFFFF"/>
+              <w:rPr>
+                <w:rFonts w:ascii="Franklin Gothic Book" w:eastAsia="Times New Roman" w:hAnsi="Franklin Gothic Book" w:cs="Arial"/>
+                <w:b/>
+                <w:color w:val="000000"/>
+                <w:lang w:eastAsia="es-VE"/>
+              </w:rPr>
+            </w:pPr>
+            <w:r>
+              <w:rPr>
+                <w:rFonts w:ascii="Franklin Gothic Book" w:eastAsia="Times New Roman" w:hAnsi="Franklin Gothic Book" w:cs="Arial"/>
+                <w:color w:val="000000"/>
+                <w:lang w:eastAsia="es-VE"/>
+              </w:rPr>
+              <w:t>Usuario</w:t>
+            </w:r>
+          </w:p>
+        </w:tc>
+      </w:tr>
+      <w:tr>
+        <w:tc>
+          <w:tcPr>
+            <w:tcW w:w="1701" w:type="dxa"/>
+            <w:shd w:val="clear" w:color="auto" w:fill="auto"/>
+          </w:tcPr>
+          <w:p>
+            <w:pPr>
+              <w:shd w:val="clear" w:color="auto" w:fill="FFFFFF"/>
+              <w:rPr>
+                <w:rFonts w:ascii="Franklin Gothic Book" w:eastAsia="Times New Roman" w:hAnsi="Franklin Gothic Book" w:cs="Arial"/>
+                <w:color w:val="000000"/>
+                <w:lang w:eastAsia="es-VE"/>
+              </w:rPr>
+            </w:pPr>
+            <w:r>
+              <w:rPr>
+                <w:rFonts w:ascii="Franklin Gothic Book" w:eastAsia="Times New Roman" w:hAnsi="Franklin Gothic Book" w:cs="Arial"/>
+                <w:color w:val="000000"/>
+                <w:lang w:eastAsia="es-VE"/>
+              </w:rPr>
+              <w:t>Tipo</w:t>
+            </w:r>
+          </w:p>
+        </w:tc>
+        <w:tc>
+          <w:tcPr>
+            <w:tcW w:w="7169" w:type="dxa"/>
+            <w:gridSpan w:val="2"/>
+            <w:shd w:val="clear" w:color="auto" w:fill="auto"/>
+          </w:tcPr>
+          <w:p>
+            <w:pPr>
+              <w:shd w:val="clear" w:color="auto" w:fill="FFFFFF"/>
+              <w:rPr>
+                <w:rFonts w:ascii="Franklin Gothic Book" w:eastAsia="Times New Roman" w:hAnsi="Franklin Gothic Book" w:cs="Arial"/>
+                <w:color w:val="000000"/>
+                <w:lang w:eastAsia="es-VE"/>
+              </w:rPr>
+            </w:pPr>
+            <w:r>
+              <w:rPr>
+                <w:rFonts w:ascii="Franklin Gothic Book" w:eastAsia="Times New Roman" w:hAnsi="Franklin Gothic Book" w:cs="Arial"/>
+                <w:color w:val="000000"/>
+                <w:lang w:eastAsia="es-VE"/>
+              </w:rPr>
+              <w:t>Primario</w:t>
+            </w:r>
+          </w:p>
+        </w:tc>
+      </w:tr>
+      <w:tr>
+        <w:tc>
+          <w:tcPr>
+            <w:tcW w:w="1701" w:type="dxa"/>
+            <w:shd w:val="clear" w:color="auto" w:fill="auto"/>
+          </w:tcPr>
+          <w:p>
+            <w:pPr>
+              <w:shd w:val="clear" w:color="auto" w:fill="FFFFFF"/>
+              <w:rPr>
+                <w:rFonts w:ascii="Franklin Gothic Book" w:eastAsia="Times New Roman" w:hAnsi="Franklin Gothic Book" w:cs="Arial"/>
+                <w:color w:val="000000"/>
+                <w:lang w:eastAsia="es-VE"/>
+              </w:rPr>
+            </w:pPr>
+            <w:r>
+              <w:rPr>
+                <w:rFonts w:ascii="Franklin Gothic Book" w:eastAsia="Times New Roman" w:hAnsi="Franklin Gothic Book" w:cs="Arial"/>
+                <w:color w:val="000000"/>
+                <w:lang w:eastAsia="es-VE"/>
+              </w:rPr>
+              <w:t>Referencias</w:t>
+            </w:r>
+          </w:p>
+        </w:tc>
+        <w:tc>
+          <w:tcPr>
+            <w:tcW w:w="7169" w:type="dxa"/>
+            <w:gridSpan w:val="2"/>
+            <w:shd w:val="clear" w:color="auto" w:fill="auto"/>
+          </w:tcPr>
+          <w:p>
+            <w:pPr>
+              <w:shd w:val="clear" w:color="auto" w:fill="FFFFFF"/>
+              <w:rPr>
+                <w:rFonts w:ascii="Franklin Gothic Book" w:eastAsia="Times New Roman" w:hAnsi="Franklin Gothic Book" w:cs="Arial"/>
+                <w:color w:val="000000"/>
+                <w:lang w:eastAsia="es-VE"/>
+              </w:rPr>
+            </w:pPr>
+            <w:r>
+              <w:rPr>
+                <w:rFonts w:ascii="Franklin Gothic Book" w:eastAsia="Times New Roman" w:hAnsi="Franklin Gothic Book" w:cs="Arial"/>
+                <w:color w:val="000000"/>
+                <w:lang w:eastAsia="es-VE"/>
+              </w:rPr>
+              <w:t>Registración de usuario</w:t>
+            </w:r>
+          </w:p>
+        </w:tc>
+      </w:tr>
+      <w:tr>
+        <w:tc>
+          <w:tcPr>
+            <w:tcW w:w="1701" w:type="dxa"/>
+            <w:shd w:val="clear" w:color="auto" w:fill="auto"/>
+          </w:tcPr>
+          <w:p>
+            <w:pPr>
+              <w:shd w:val="clear" w:color="auto" w:fill="FFFFFF"/>
+              <w:rPr>
+                <w:rFonts w:ascii="Franklin Gothic Book" w:eastAsia="Times New Roman" w:hAnsi="Franklin Gothic Book" w:cs="Arial"/>
+                <w:color w:val="000000"/>
+                <w:lang w:eastAsia="es-VE"/>
+              </w:rPr>
+            </w:pPr>
+            <w:r>
+              <w:rPr>
+                <w:rFonts w:ascii="Franklin Gothic Book" w:eastAsia="Times New Roman" w:hAnsi="Franklin Gothic Book" w:cs="Arial"/>
+                <w:color w:val="000000"/>
+                <w:lang w:eastAsia="es-VE"/>
+              </w:rPr>
+              <w:t>Precondición</w:t>
+            </w:r>
+          </w:p>
+        </w:tc>
+        <w:tc>
+          <w:tcPr>
+            <w:tcW w:w="7169" w:type="dxa"/>
+            <w:gridSpan w:val="2"/>
+            <w:shd w:val="clear" w:color="auto" w:fill="auto"/>
+          </w:tcPr>
+          <w:p>
+            <w:pPr>
+              <w:shd w:val="clear" w:color="auto" w:fill="FFFFFF"/>
+              <w:rPr>
+                <w:rFonts w:ascii="Franklin Gothic Book" w:eastAsia="Times New Roman" w:hAnsi="Franklin Gothic Book" w:cs="Arial"/>
+                <w:color w:val="000000"/>
+                <w:lang w:eastAsia="es-VE"/>
+              </w:rPr>
+            </w:pPr>
+            <w:r>
+              <w:rPr>
+                <w:rFonts w:ascii="Franklin Gothic Book" w:eastAsia="Times New Roman" w:hAnsi="Franklin Gothic Book" w:cs="Arial"/>
+                <w:color w:val="000000"/>
+                <w:lang w:eastAsia="es-VE"/>
+              </w:rPr>
+              <w:t>Se identificó positivamente al Usuario</w:t>
+            </w:r>
+            <w:r>
+              <w:rPr>
+                <w:rFonts w:ascii="Franklin Gothic Book" w:eastAsia="Times New Roman" w:hAnsi="Franklin Gothic Book" w:cs="Arial"/>
+                <w:color w:val="000000"/>
+                <w:lang w:eastAsia="es-VE"/>
+              </w:rPr>
+              <w:t xml:space="preserve"> </w:t>
+            </w:r>
+          </w:p>
+        </w:tc>
+      </w:tr>
+      <w:tr>
+        <w:tc>
+          <w:tcPr>
+            <w:tcW w:w="1701" w:type="dxa"/>
+            <w:shd w:val="clear" w:color="auto" w:fill="auto"/>
+          </w:tcPr>
+          <w:p>
+            <w:pPr>
+              <w:shd w:val="clear" w:color="auto" w:fill="FFFFFF"/>
+              <w:rPr>
+                <w:rFonts w:ascii="Franklin Gothic Book" w:eastAsia="Times New Roman" w:hAnsi="Franklin Gothic Book" w:cs="Arial"/>
+                <w:color w:val="000000"/>
+                <w:lang w:eastAsia="es-VE"/>
+              </w:rPr>
+            </w:pPr>
+            <w:proofErr w:type="spellStart"/>
+            <w:r>
+              <w:rPr>
+                <w:rFonts w:ascii="Franklin Gothic Book" w:eastAsia="Times New Roman" w:hAnsi="Franklin Gothic Book" w:cs="Arial"/>
+                <w:color w:val="000000"/>
+                <w:lang w:eastAsia="es-VE"/>
+              </w:rPr>
+              <w:t>Postcondición</w:t>
+            </w:r>
+            <w:proofErr w:type="spellEnd"/>
+          </w:p>
+        </w:tc>
+        <w:tc>
+          <w:tcPr>
+            <w:tcW w:w="7169" w:type="dxa"/>
+            <w:gridSpan w:val="2"/>
+            <w:shd w:val="clear" w:color="auto" w:fill="auto"/>
+          </w:tcPr>
+          <w:p>
+            <w:pPr>
+              <w:shd w:val="clear" w:color="auto" w:fill="FFFFFF"/>
+              <w:rPr>
+                <w:rFonts w:ascii="Franklin Gothic Book" w:eastAsia="Times New Roman" w:hAnsi="Franklin Gothic Book" w:cs="Arial"/>
+                <w:color w:val="000000"/>
+                <w:lang w:eastAsia="es-VE"/>
+              </w:rPr>
+            </w:pPr>
+            <w:r>
+              <w:rPr>
+                <w:rFonts w:ascii="Franklin Gothic Book" w:eastAsia="Times New Roman" w:hAnsi="Franklin Gothic Book" w:cs="Arial"/>
+                <w:color w:val="000000"/>
+                <w:lang w:eastAsia="es-VE"/>
+              </w:rPr>
+              <w:t>Creación de la identidad digital</w:t>
+            </w:r>
+          </w:p>
+        </w:tc>
+      </w:tr>
+      <w:tr>
+        <w:tc>
+          <w:tcPr>
+            <w:tcW w:w="1701" w:type="dxa"/>
+            <w:shd w:val="clear" w:color="auto" w:fill="auto"/>
+          </w:tcPr>
+          <w:p>
+            <w:pPr>
+              <w:shd w:val="clear" w:color="auto" w:fill="FFFFFF"/>
+              <w:rPr>
+                <w:rFonts w:ascii="Franklin Gothic Book" w:eastAsia="Times New Roman" w:hAnsi="Franklin Gothic Book" w:cs="Arial"/>
+                <w:color w:val="000000"/>
+                <w:lang w:eastAsia="es-VE"/>
+              </w:rPr>
+            </w:pPr>
+            <w:r>
+              <w:rPr>
+                <w:rFonts w:ascii="Franklin Gothic Book" w:eastAsia="Times New Roman" w:hAnsi="Franklin Gothic Book" w:cs="Arial"/>
+                <w:color w:val="000000"/>
+                <w:lang w:eastAsia="es-VE"/>
+              </w:rPr>
+              <w:t>Descripción</w:t>
+            </w:r>
+          </w:p>
+        </w:tc>
+        <w:tc>
+          <w:tcPr>
+            <w:tcW w:w="7169" w:type="dxa"/>
+            <w:gridSpan w:val="2"/>
+            <w:shd w:val="clear" w:color="auto" w:fill="auto"/>
+          </w:tcPr>
+          <w:p>
+            <w:pPr>
+              <w:pStyle w:val="Textocomentario"/>
+              <w:rPr>
+                <w:rFonts w:ascii="Franklin Gothic Book" w:hAnsi="Franklin Gothic Book" w:cs="Arial"/>
+                <w:color w:val="000000"/>
+                <w:sz w:val="22"/>
+                <w:szCs w:val="22"/>
+                <w:lang w:val="es-VE" w:eastAsia="es-VE"/>
+              </w:rPr>
+            </w:pPr>
+            <w:r>
+              <w:rPr>
+                <w:rFonts w:ascii="Franklin Gothic Book" w:hAnsi="Franklin Gothic Book" w:cs="Arial"/>
+                <w:color w:val="000000"/>
+                <w:sz w:val="22"/>
+                <w:szCs w:val="22"/>
+                <w:lang w:val="es-VE" w:eastAsia="es-VE"/>
+              </w:rPr>
+              <w:t>Habiéndose identificado positivamente al Usuario se crea la identidad digital</w:t>
+            </w:r>
+            <w:r>
+              <w:rPr>
+                <w:rFonts w:ascii="Franklin Gothic Book" w:hAnsi="Franklin Gothic Book" w:cs="Arial"/>
+                <w:color w:val="000000"/>
+                <w:sz w:val="22"/>
+                <w:szCs w:val="22"/>
+                <w:lang w:val="es-VE" w:eastAsia="es-VE"/>
+              </w:rPr>
+              <w:t>.</w:t>
+            </w:r>
+          </w:p>
+          <w:p>
+            <w:pPr>
+              <w:shd w:val="clear" w:color="auto" w:fill="FFFFFF"/>
+              <w:rPr>
+                <w:rFonts w:ascii="Franklin Gothic Book" w:eastAsia="Times New Roman" w:hAnsi="Franklin Gothic Book" w:cs="Arial"/>
+                <w:color w:val="000000"/>
+                <w:lang w:eastAsia="es-VE"/>
+              </w:rPr>
+            </w:pPr>
+            <w:r>
+              <w:rPr>
+                <w:rFonts w:ascii="Franklin Gothic Book" w:eastAsia="Times New Roman" w:hAnsi="Franklin Gothic Book" w:cs="Arial"/>
+                <w:color w:val="000000"/>
+                <w:lang w:eastAsia="es-VE"/>
+              </w:rPr>
+              <w:t xml:space="preserve"> </w:t>
+            </w:r>
+          </w:p>
+        </w:tc>
+      </w:tr>
+      <w:tr>
+        <w:tc>
+          <w:tcPr>
+            <w:tcW w:w="1701" w:type="dxa"/>
+            <w:shd w:val="clear" w:color="auto" w:fill="auto"/>
+          </w:tcPr>
+          <w:p>
+            <w:pPr>
+              <w:shd w:val="clear" w:color="auto" w:fill="FFFFFF"/>
+              <w:rPr>
+                <w:rFonts w:ascii="Franklin Gothic Book" w:eastAsia="Times New Roman" w:hAnsi="Franklin Gothic Book" w:cs="Arial"/>
+                <w:color w:val="000000"/>
+                <w:lang w:eastAsia="es-VE"/>
+              </w:rPr>
+            </w:pPr>
+            <w:r>
+              <w:rPr>
+                <w:rFonts w:ascii="Franklin Gothic Book" w:eastAsia="Times New Roman" w:hAnsi="Franklin Gothic Book" w:cs="Arial"/>
+                <w:color w:val="000000"/>
+                <w:lang w:eastAsia="es-VE"/>
+              </w:rPr>
+              <w:t>Resumen</w:t>
+            </w:r>
+          </w:p>
+        </w:tc>
+        <w:tc>
+          <w:tcPr>
+            <w:tcW w:w="7169" w:type="dxa"/>
+            <w:gridSpan w:val="2"/>
+            <w:shd w:val="clear" w:color="auto" w:fill="auto"/>
+          </w:tcPr>
+          <w:p>
+            <w:pPr>
+              <w:shd w:val="clear" w:color="auto" w:fill="FFFFFF"/>
+              <w:rPr>
+                <w:rFonts w:ascii="Franklin Gothic Book" w:eastAsia="Times New Roman" w:hAnsi="Franklin Gothic Book" w:cs="Arial"/>
+                <w:color w:val="00B050"/>
+                <w:lang w:eastAsia="es-VE"/>
+              </w:rPr>
+            </w:pPr>
+          </w:p>
+        </w:tc>
+      </w:tr>
+    </w:tbl>
+    <w:p>
+      <w:pPr>
+        <w:shd w:val="clear" w:color="auto" w:fill="FFFFFF"/>
+        <w:rPr>
+          <w:rFonts w:eastAsia="Times New Roman" w:cs="Arial"/>
+          <w:color w:val="222222"/>
+          <w:sz w:val="19"/>
+          <w:szCs w:val="19"/>
+          <w:lang w:eastAsia="es-VE"/>
+        </w:rPr>
+      </w:pPr>
+    </w:p>
+    <w:p/>
+    <w:p>
+      <w:pPr>
+        <w:autoSpaceDE w:val="0"/>
+        <w:autoSpaceDN w:val="0"/>
+        <w:adjustRightInd w:val="0"/>
+        <w:rPr>
+          <w:rFonts w:ascii="Franklin Gothic Demi" w:hAnsi="Franklin Gothic Demi" w:cs="Franklin Gothic Demi"/>
+          <w:color w:val="000000"/>
+          <w:sz w:val="32"/>
+          <w:szCs w:val="32"/>
+        </w:rPr>
+      </w:pPr>
+      <w:r>
+        <w:rPr>
+          <w:rFonts w:ascii="Franklin Gothic Demi" w:hAnsi="Franklin Gothic Demi" w:cs="Franklin Gothic Demi"/>
+          <w:color w:val="000000"/>
+          <w:sz w:val="32"/>
+          <w:szCs w:val="32"/>
+        </w:rPr>
+        <w:t>Gestión de productos.</w:t>
+      </w:r>
+    </w:p>
+    <w:p>
+      <w:pPr>
+        <w:autoSpaceDE w:val="0"/>
+        <w:autoSpaceDN w:val="0"/>
+        <w:adjustRightInd w:val="0"/>
+        <w:rPr>
+          <w:rFonts w:ascii="Franklin Gothic Book" w:hAnsi="Franklin Gothic Book" w:cs="Franklin Gothic Book"/>
+          <w:color w:val="000000"/>
+          <w:sz w:val="23"/>
+          <w:szCs w:val="23"/>
+        </w:rPr>
+      </w:pPr>
+      <w:r>
+        <w:rPr>
+          <w:rFonts w:ascii="Franklin Gothic Book" w:hAnsi="Franklin Gothic Book" w:cs="Franklin Gothic Book"/>
+          <w:color w:val="000000"/>
+          <w:sz w:val="23"/>
+          <w:szCs w:val="23"/>
+        </w:rPr>
+        <w:t xml:space="preserve"> </w:t>
+      </w:r>
+    </w:p>
+    <w:tbl>
+      <w:tblPr>
+        <w:tblW w:w="0" w:type="auto"/>
+        <w:tblInd w:w="108" w:type="dxa"/>
+        <w:tblBorders>
+          <w:top w:val="single" w:sz="4" w:space="0" w:color="000000"/>
+          <w:left w:val="single" w:sz="4" w:space="0" w:color="000000"/>
+          <w:bottom w:val="single" w:sz="4" w:space="0" w:color="000000"/>
+          <w:right w:val="single" w:sz="4" w:space="0" w:color="000000"/>
+          <w:insideH w:val="single" w:sz="4" w:space="0" w:color="000000"/>
+          <w:insideV w:val="single" w:sz="4" w:space="0" w:color="000000"/>
+        </w:tblBorders>
+        <w:tblLook w:val="04A0" w:firstRow="1" w:lastRow="0" w:firstColumn="1" w:lastColumn="0" w:noHBand="0" w:noVBand="1"/>
+      </w:tblPr>
+      <w:tblGrid>
+        <w:gridCol w:w="1691"/>
+        <w:gridCol w:w="4013"/>
+        <w:gridCol w:w="2909"/>
+      </w:tblGrid>
+      <w:tr>
+        <w:tc>
+          <w:tcPr>
+            <w:tcW w:w="1701" w:type="dxa"/>
+            <w:shd w:val="clear" w:color="auto" w:fill="auto"/>
+          </w:tcPr>
+          <w:p>
+            <w:pPr>
+              <w:shd w:val="clear" w:color="auto" w:fill="FFFFFF"/>
+              <w:rPr>
+                <w:rFonts w:ascii="Franklin Gothic Book" w:eastAsia="Times New Roman" w:hAnsi="Franklin Gothic Book" w:cs="Arial"/>
+                <w:color w:val="000000"/>
+                <w:lang w:eastAsia="es-VE"/>
+              </w:rPr>
+            </w:pPr>
+            <w:r>
+              <w:rPr>
+                <w:rFonts w:ascii="Franklin Gothic Book" w:eastAsia="Times New Roman" w:hAnsi="Franklin Gothic Book" w:cs="Arial"/>
+                <w:color w:val="000000"/>
+                <w:lang w:eastAsia="es-VE"/>
+              </w:rPr>
+              <w:t>Caso de Uso</w:t>
+            </w:r>
+          </w:p>
+        </w:tc>
+        <w:tc>
+          <w:tcPr>
+            <w:tcW w:w="4176" w:type="dxa"/>
+            <w:shd w:val="clear" w:color="auto" w:fill="auto"/>
+          </w:tcPr>
+          <w:p>
+            <w:pPr>
+              <w:pStyle w:val="Ttulo2"/>
+              <w:rPr>
+                <w:rFonts w:ascii="Franklin Gothic Book" w:hAnsi="Franklin Gothic Book" w:cs="Arial"/>
+                <w:color w:val="222222"/>
+                <w:sz w:val="22"/>
+                <w:szCs w:val="22"/>
+                <w:lang w:val="es-VE" w:eastAsia="es-VE"/>
+              </w:rPr>
+            </w:pPr>
+            <w:r>
+              <w:rPr>
+                <w:rFonts w:ascii="Franklin Gothic Book" w:hAnsi="Franklin Gothic Book"/>
+                <w:color w:val="auto"/>
+                <w:sz w:val="22"/>
+                <w:szCs w:val="22"/>
+                <w:lang w:val="es-VE"/>
+              </w:rPr>
+              <w:t>CU-00</w:t>
+            </w:r>
+            <w:r>
+              <w:rPr>
+                <w:rFonts w:ascii="Franklin Gothic Book" w:hAnsi="Franklin Gothic Book"/>
+                <w:color w:val="auto"/>
+                <w:sz w:val="22"/>
+                <w:szCs w:val="22"/>
+                <w:lang w:val="es-VE"/>
+              </w:rPr>
+              <w:t>3</w:t>
+            </w:r>
+            <w:r>
+              <w:rPr>
+                <w:rFonts w:ascii="Franklin Gothic Book" w:hAnsi="Franklin Gothic Book"/>
+                <w:color w:val="auto"/>
+                <w:sz w:val="22"/>
+                <w:szCs w:val="22"/>
+                <w:lang w:val="es-VE"/>
+              </w:rPr>
+              <w:t xml:space="preserve"> – </w:t>
+            </w:r>
+            <w:r>
+              <w:rPr>
+                <w:rFonts w:ascii="Franklin Gothic Book" w:hAnsi="Franklin Gothic Book"/>
+                <w:color w:val="auto"/>
+                <w:sz w:val="22"/>
+                <w:szCs w:val="22"/>
+                <w:lang w:val="es-VE"/>
+              </w:rPr>
+              <w:t>Gestión de productos</w:t>
+            </w:r>
+          </w:p>
+        </w:tc>
+        <w:tc>
+          <w:tcPr>
+            <w:tcW w:w="2993" w:type="dxa"/>
+            <w:shd w:val="clear" w:color="auto" w:fill="auto"/>
+          </w:tcPr>
+          <w:p>
+            <w:pPr>
+              <w:shd w:val="clear" w:color="auto" w:fill="FFFFFF"/>
+              <w:rPr>
+                <w:rFonts w:ascii="Franklin Gothic Book" w:eastAsia="Times New Roman" w:hAnsi="Franklin Gothic Book" w:cs="Arial"/>
+                <w:color w:val="00B050"/>
+                <w:lang w:eastAsia="es-VE"/>
+              </w:rPr>
+            </w:pPr>
+            <w:r>
+              <w:rPr>
+                <w:rFonts w:ascii="Franklin Gothic Book" w:eastAsia="Times New Roman" w:hAnsi="Franklin Gothic Book" w:cs="Arial"/>
+                <w:b/>
+                <w:color w:val="000000"/>
+                <w:lang w:eastAsia="es-VE"/>
+              </w:rPr>
+              <w:t>Identificador:</w:t>
+            </w:r>
+            <w:r>
+              <w:rPr>
+                <w:rFonts w:ascii="Franklin Gothic Book" w:eastAsia="Times New Roman" w:hAnsi="Franklin Gothic Book" w:cs="Arial"/>
+                <w:color w:val="00B050"/>
+                <w:lang w:eastAsia="es-VE"/>
+              </w:rPr>
+              <w:t xml:space="preserve"> </w:t>
+            </w:r>
+            <w:r>
+              <w:rPr>
+                <w:rFonts w:ascii="Franklin Gothic Book" w:eastAsia="Times New Roman" w:hAnsi="Franklin Gothic Book" w:cs="Arial"/>
+                <w:color w:val="00B050"/>
+                <w:lang w:eastAsia="es-VE"/>
+              </w:rPr>
+              <w:t xml:space="preserve"> CU-003</w:t>
+            </w:r>
+          </w:p>
+          <w:p>
+            <w:pPr>
+              <w:shd w:val="clear" w:color="auto" w:fill="FFFFFF"/>
+              <w:rPr>
+                <w:rFonts w:ascii="Franklin Gothic Book" w:eastAsia="Times New Roman" w:hAnsi="Franklin Gothic Book" w:cs="Arial"/>
+                <w:color w:val="00B050"/>
+                <w:lang w:eastAsia="es-VE"/>
+              </w:rPr>
+            </w:pPr>
+          </w:p>
+        </w:tc>
+      </w:tr>
+      <w:tr>
+        <w:tc>
+          <w:tcPr>
+            <w:tcW w:w="1701" w:type="dxa"/>
+            <w:shd w:val="clear" w:color="auto" w:fill="auto"/>
+          </w:tcPr>
+          <w:p>
+            <w:pPr>
+              <w:shd w:val="clear" w:color="auto" w:fill="FFFFFF"/>
+              <w:rPr>
+                <w:rFonts w:ascii="Franklin Gothic Book" w:eastAsia="Times New Roman" w:hAnsi="Franklin Gothic Book" w:cs="Arial"/>
+                <w:color w:val="000000"/>
+                <w:lang w:eastAsia="es-VE"/>
+              </w:rPr>
+            </w:pPr>
+            <w:r>
+              <w:rPr>
+                <w:rFonts w:ascii="Franklin Gothic Book" w:eastAsia="Times New Roman" w:hAnsi="Franklin Gothic Book" w:cs="Arial"/>
+                <w:color w:val="000000"/>
+                <w:lang w:eastAsia="es-VE"/>
+              </w:rPr>
+              <w:t>Actores</w:t>
+            </w:r>
+          </w:p>
+        </w:tc>
+        <w:tc>
+          <w:tcPr>
+            <w:tcW w:w="7169" w:type="dxa"/>
+            <w:gridSpan w:val="2"/>
+            <w:shd w:val="clear" w:color="auto" w:fill="auto"/>
+          </w:tcPr>
+          <w:p>
+            <w:pPr>
+              <w:shd w:val="clear" w:color="auto" w:fill="FFFFFF"/>
+              <w:rPr>
+                <w:rFonts w:ascii="Franklin Gothic Book" w:eastAsia="Times New Roman" w:hAnsi="Franklin Gothic Book" w:cs="Arial"/>
+                <w:b/>
+                <w:color w:val="000000"/>
+                <w:lang w:eastAsia="es-VE"/>
+              </w:rPr>
+            </w:pPr>
+            <w:r>
+              <w:rPr>
+                <w:rFonts w:ascii="Franklin Gothic Book" w:eastAsia="Times New Roman" w:hAnsi="Franklin Gothic Book" w:cs="Arial"/>
+                <w:color w:val="000000"/>
+                <w:lang w:eastAsia="es-VE"/>
+              </w:rPr>
+              <w:t>Usuario, Administrador</w:t>
+            </w:r>
+          </w:p>
+        </w:tc>
+      </w:tr>
+      <w:tr>
+        <w:tc>
+          <w:tcPr>
+            <w:tcW w:w="1701" w:type="dxa"/>
+            <w:shd w:val="clear" w:color="auto" w:fill="auto"/>
+          </w:tcPr>
+          <w:p>
+            <w:pPr>
+              <w:shd w:val="clear" w:color="auto" w:fill="FFFFFF"/>
+              <w:rPr>
+                <w:rFonts w:ascii="Franklin Gothic Book" w:eastAsia="Times New Roman" w:hAnsi="Franklin Gothic Book" w:cs="Arial"/>
+                <w:color w:val="000000"/>
+                <w:lang w:eastAsia="es-VE"/>
+              </w:rPr>
+            </w:pPr>
+            <w:r>
+              <w:rPr>
+                <w:rFonts w:ascii="Franklin Gothic Book" w:eastAsia="Times New Roman" w:hAnsi="Franklin Gothic Book" w:cs="Arial"/>
+                <w:color w:val="000000"/>
+                <w:lang w:eastAsia="es-VE"/>
+              </w:rPr>
+              <w:t>Tipo</w:t>
+            </w:r>
+          </w:p>
+        </w:tc>
+        <w:tc>
+          <w:tcPr>
+            <w:tcW w:w="7169" w:type="dxa"/>
+            <w:gridSpan w:val="2"/>
+            <w:shd w:val="clear" w:color="auto" w:fill="auto"/>
+          </w:tcPr>
+          <w:p>
+            <w:pPr>
+              <w:shd w:val="clear" w:color="auto" w:fill="FFFFFF"/>
+              <w:rPr>
+                <w:rFonts w:ascii="Franklin Gothic Book" w:eastAsia="Times New Roman" w:hAnsi="Franklin Gothic Book" w:cs="Arial"/>
+                <w:color w:val="000000"/>
+                <w:lang w:eastAsia="es-VE"/>
+              </w:rPr>
+            </w:pPr>
+            <w:r>
+              <w:rPr>
+                <w:rFonts w:ascii="Franklin Gothic Book" w:eastAsia="Times New Roman" w:hAnsi="Franklin Gothic Book" w:cs="Arial"/>
+                <w:color w:val="000000"/>
+                <w:lang w:eastAsia="es-VE"/>
+              </w:rPr>
+              <w:t>Primario</w:t>
+            </w:r>
+          </w:p>
+        </w:tc>
+      </w:tr>
+      <w:tr>
+        <w:tc>
+          <w:tcPr>
+            <w:tcW w:w="1701" w:type="dxa"/>
+            <w:shd w:val="clear" w:color="auto" w:fill="auto"/>
+          </w:tcPr>
+          <w:p>
+            <w:pPr>
+              <w:shd w:val="clear" w:color="auto" w:fill="FFFFFF"/>
+              <w:rPr>
+                <w:rFonts w:ascii="Franklin Gothic Book" w:eastAsia="Times New Roman" w:hAnsi="Franklin Gothic Book" w:cs="Arial"/>
+                <w:color w:val="000000"/>
+                <w:lang w:eastAsia="es-VE"/>
+              </w:rPr>
+            </w:pPr>
+            <w:r>
+              <w:rPr>
+                <w:rFonts w:ascii="Franklin Gothic Book" w:eastAsia="Times New Roman" w:hAnsi="Franklin Gothic Book" w:cs="Arial"/>
+                <w:color w:val="000000"/>
+                <w:lang w:eastAsia="es-VE"/>
+              </w:rPr>
+              <w:t>Referencias</w:t>
+            </w:r>
+          </w:p>
+        </w:tc>
+        <w:tc>
+          <w:tcPr>
+            <w:tcW w:w="7169" w:type="dxa"/>
+            <w:gridSpan w:val="2"/>
+            <w:shd w:val="clear" w:color="auto" w:fill="auto"/>
+          </w:tcPr>
+          <w:p>
+            <w:pPr>
+              <w:shd w:val="clear" w:color="auto" w:fill="FFFFFF"/>
+              <w:rPr>
+                <w:rFonts w:ascii="Franklin Gothic Book" w:eastAsia="Times New Roman" w:hAnsi="Franklin Gothic Book" w:cs="Arial"/>
+                <w:color w:val="000000"/>
+                <w:lang w:eastAsia="es-VE"/>
+              </w:rPr>
+            </w:pPr>
+            <w:r>
+              <w:rPr>
+                <w:rFonts w:ascii="Franklin Gothic Book" w:eastAsia="Times New Roman" w:hAnsi="Franklin Gothic Book" w:cs="Arial"/>
+                <w:color w:val="000000"/>
+                <w:lang w:eastAsia="es-VE"/>
+              </w:rPr>
+              <w:t>Gestión de productos</w:t>
+            </w:r>
+          </w:p>
+        </w:tc>
+      </w:tr>
+      <w:tr>
+        <w:tc>
+          <w:tcPr>
+            <w:tcW w:w="1701" w:type="dxa"/>
+            <w:shd w:val="clear" w:color="auto" w:fill="auto"/>
+          </w:tcPr>
+          <w:p>
+            <w:pPr>
+              <w:shd w:val="clear" w:color="auto" w:fill="FFFFFF"/>
+              <w:rPr>
+                <w:rFonts w:ascii="Franklin Gothic Book" w:eastAsia="Times New Roman" w:hAnsi="Franklin Gothic Book" w:cs="Arial"/>
+                <w:color w:val="000000"/>
+                <w:lang w:eastAsia="es-VE"/>
+              </w:rPr>
+            </w:pPr>
+            <w:r>
+              <w:rPr>
+                <w:rFonts w:ascii="Franklin Gothic Book" w:eastAsia="Times New Roman" w:hAnsi="Franklin Gothic Book" w:cs="Arial"/>
+                <w:color w:val="000000"/>
+                <w:lang w:eastAsia="es-VE"/>
+              </w:rPr>
+              <w:t>Precondición</w:t>
+            </w:r>
+          </w:p>
+        </w:tc>
+        <w:tc>
+          <w:tcPr>
+            <w:tcW w:w="7169" w:type="dxa"/>
+            <w:gridSpan w:val="2"/>
+            <w:shd w:val="clear" w:color="auto" w:fill="auto"/>
+          </w:tcPr>
+          <w:p>
+            <w:pPr>
+              <w:shd w:val="clear" w:color="auto" w:fill="FFFFFF"/>
+              <w:rPr>
+                <w:rFonts w:ascii="Franklin Gothic Book" w:eastAsia="Times New Roman" w:hAnsi="Franklin Gothic Book" w:cs="Arial"/>
+                <w:color w:val="000000"/>
+                <w:lang w:eastAsia="es-VE"/>
+              </w:rPr>
+            </w:pPr>
+            <w:r>
+              <w:rPr>
+                <w:rFonts w:ascii="Franklin Gothic Book" w:eastAsia="Times New Roman" w:hAnsi="Franklin Gothic Book" w:cs="Arial"/>
+                <w:color w:val="000000"/>
+                <w:lang w:eastAsia="es-VE"/>
+              </w:rPr>
+              <w:t>El usuario se encuentra autenticado en la plataforma</w:t>
+            </w:r>
+          </w:p>
+        </w:tc>
+      </w:tr>
+      <w:tr>
+        <w:tc>
+          <w:tcPr>
+            <w:tcW w:w="1701" w:type="dxa"/>
+            <w:shd w:val="clear" w:color="auto" w:fill="auto"/>
+          </w:tcPr>
+          <w:p>
+            <w:pPr>
+              <w:shd w:val="clear" w:color="auto" w:fill="FFFFFF"/>
+              <w:rPr>
+                <w:rFonts w:ascii="Franklin Gothic Book" w:eastAsia="Times New Roman" w:hAnsi="Franklin Gothic Book" w:cs="Arial"/>
+                <w:color w:val="000000"/>
+                <w:lang w:eastAsia="es-VE"/>
+              </w:rPr>
+            </w:pPr>
+            <w:proofErr w:type="spellStart"/>
+            <w:r>
+              <w:rPr>
+                <w:rFonts w:ascii="Franklin Gothic Book" w:eastAsia="Times New Roman" w:hAnsi="Franklin Gothic Book" w:cs="Arial"/>
+                <w:color w:val="000000"/>
+                <w:lang w:eastAsia="es-VE"/>
+              </w:rPr>
+              <w:t>Postcondición</w:t>
+            </w:r>
+            <w:proofErr w:type="spellEnd"/>
+          </w:p>
+        </w:tc>
+        <w:tc>
+          <w:tcPr>
+            <w:tcW w:w="7169" w:type="dxa"/>
+            <w:gridSpan w:val="2"/>
+            <w:shd w:val="clear" w:color="auto" w:fill="auto"/>
+          </w:tcPr>
+          <w:p>
+            <w:pPr>
+              <w:shd w:val="clear" w:color="auto" w:fill="FFFFFF"/>
+              <w:rPr>
+                <w:rFonts w:ascii="Franklin Gothic Book" w:eastAsia="Times New Roman" w:hAnsi="Franklin Gothic Book" w:cs="Arial"/>
+                <w:color w:val="000000"/>
+                <w:lang w:eastAsia="es-VE"/>
+              </w:rPr>
+            </w:pPr>
+            <w:r>
+              <w:rPr>
+                <w:rFonts w:ascii="Franklin Gothic Book" w:eastAsia="Times New Roman" w:hAnsi="Franklin Gothic Book" w:cs="Arial"/>
+                <w:color w:val="000000"/>
+                <w:lang w:eastAsia="es-VE"/>
+              </w:rPr>
+              <w:t xml:space="preserve">Creación, selección, modificación o extinción de productos. </w:t>
+            </w:r>
+          </w:p>
+        </w:tc>
+      </w:tr>
+      <w:tr>
+        <w:tc>
+          <w:tcPr>
+            <w:tcW w:w="1701" w:type="dxa"/>
+            <w:shd w:val="clear" w:color="auto" w:fill="auto"/>
+          </w:tcPr>
+          <w:p>
+            <w:pPr>
+              <w:shd w:val="clear" w:color="auto" w:fill="FFFFFF"/>
+              <w:rPr>
+                <w:rFonts w:ascii="Franklin Gothic Book" w:eastAsia="Times New Roman" w:hAnsi="Franklin Gothic Book" w:cs="Arial"/>
+                <w:color w:val="000000"/>
+                <w:lang w:eastAsia="es-VE"/>
+              </w:rPr>
+            </w:pPr>
+            <w:r>
+              <w:rPr>
+                <w:rFonts w:ascii="Franklin Gothic Book" w:eastAsia="Times New Roman" w:hAnsi="Franklin Gothic Book" w:cs="Arial"/>
+                <w:color w:val="000000"/>
+                <w:lang w:eastAsia="es-VE"/>
+              </w:rPr>
+              <w:t>Descripción</w:t>
+            </w:r>
+          </w:p>
+        </w:tc>
+        <w:tc>
+          <w:tcPr>
+            <w:tcW w:w="7169" w:type="dxa"/>
+            <w:gridSpan w:val="2"/>
+            <w:shd w:val="clear" w:color="auto" w:fill="auto"/>
+          </w:tcPr>
+          <w:p>
+            <w:pPr>
+              <w:shd w:val="clear" w:color="auto" w:fill="FFFFFF"/>
+              <w:rPr>
+                <w:rFonts w:ascii="Franklin Gothic Book" w:eastAsia="Times New Roman" w:hAnsi="Franklin Gothic Book" w:cs="Arial"/>
+                <w:color w:val="000000"/>
+                <w:lang w:eastAsia="es-VE"/>
+              </w:rPr>
+            </w:pPr>
+            <w:r>
+              <w:rPr>
+                <w:rFonts w:ascii="Franklin Gothic Book" w:eastAsia="Times New Roman" w:hAnsi="Franklin Gothic Book" w:cs="Arial"/>
+                <w:color w:val="000000"/>
+                <w:lang w:eastAsia="es-VE"/>
+              </w:rPr>
+              <w:t xml:space="preserve">Desde la visión del Administrador, permite la creación y asociación de los productos al usuario.  </w:t>
+            </w:r>
+          </w:p>
+          <w:p>
+            <w:pPr>
+              <w:shd w:val="clear" w:color="auto" w:fill="FFFFFF"/>
+              <w:rPr>
+                <w:rFonts w:ascii="Franklin Gothic Book" w:eastAsia="Times New Roman" w:hAnsi="Franklin Gothic Book" w:cs="Arial"/>
+                <w:color w:val="000000"/>
+                <w:lang w:eastAsia="es-VE"/>
+              </w:rPr>
+            </w:pPr>
+            <w:r>
+              <w:rPr>
+                <w:rFonts w:ascii="Franklin Gothic Book" w:eastAsia="Times New Roman" w:hAnsi="Franklin Gothic Book" w:cs="Arial"/>
+                <w:color w:val="000000"/>
+                <w:lang w:eastAsia="es-VE"/>
+              </w:rPr>
+              <w:t xml:space="preserve">Desde la visión del usuario, se permite la selección del producto sobre el cual registra una deuda. </w:t>
+            </w:r>
+          </w:p>
+        </w:tc>
+      </w:tr>
+      <w:tr>
+        <w:tc>
+          <w:tcPr>
+            <w:tcW w:w="1701" w:type="dxa"/>
+            <w:shd w:val="clear" w:color="auto" w:fill="auto"/>
+          </w:tcPr>
+          <w:p>
+            <w:pPr>
+              <w:shd w:val="clear" w:color="auto" w:fill="FFFFFF"/>
+              <w:rPr>
+                <w:rFonts w:ascii="Franklin Gothic Book" w:eastAsia="Times New Roman" w:hAnsi="Franklin Gothic Book" w:cs="Arial"/>
+                <w:color w:val="000000"/>
+                <w:lang w:eastAsia="es-VE"/>
+              </w:rPr>
+            </w:pPr>
+            <w:r>
+              <w:rPr>
+                <w:rFonts w:ascii="Franklin Gothic Book" w:eastAsia="Times New Roman" w:hAnsi="Franklin Gothic Book" w:cs="Arial"/>
+                <w:color w:val="000000"/>
+                <w:lang w:eastAsia="es-VE"/>
+              </w:rPr>
+              <w:t>Resumen</w:t>
+            </w:r>
+          </w:p>
+        </w:tc>
+        <w:tc>
+          <w:tcPr>
+            <w:tcW w:w="7169" w:type="dxa"/>
+            <w:gridSpan w:val="2"/>
+            <w:shd w:val="clear" w:color="auto" w:fill="auto"/>
+          </w:tcPr>
+          <w:p>
+            <w:pPr>
+              <w:shd w:val="clear" w:color="auto" w:fill="FFFFFF"/>
+              <w:rPr>
+                <w:rFonts w:ascii="Franklin Gothic Book" w:eastAsia="Times New Roman" w:hAnsi="Franklin Gothic Book" w:cs="Arial"/>
+                <w:color w:val="00B050"/>
+                <w:lang w:eastAsia="es-VE"/>
+              </w:rPr>
+            </w:pPr>
+          </w:p>
+        </w:tc>
+      </w:tr>
+    </w:tbl>
+    <w:p>
+      <w:pPr>
+        <w:shd w:val="clear" w:color="auto" w:fill="FFFFFF"/>
+        <w:rPr>
+          <w:rFonts w:eastAsia="Times New Roman" w:cs="Arial"/>
+          <w:color w:val="222222"/>
+          <w:sz w:val="19"/>
+          <w:szCs w:val="19"/>
+          <w:lang w:eastAsia="es-VE"/>
+        </w:rPr>
+      </w:pPr>
+    </w:p>
+    <w:p/>
+    <w:p>
+      <w:pPr>
+        <w:autoSpaceDE w:val="0"/>
+        <w:autoSpaceDN w:val="0"/>
+        <w:adjustRightInd w:val="0"/>
+        <w:rPr>
+          <w:rFonts w:ascii="Franklin Gothic Demi" w:hAnsi="Franklin Gothic Demi" w:cs="Franklin Gothic Demi"/>
+          <w:color w:val="000000"/>
+          <w:sz w:val="32"/>
+          <w:szCs w:val="32"/>
+        </w:rPr>
+      </w:pPr>
+      <w:r>
+        <w:rPr>
+          <w:rFonts w:ascii="Franklin Gothic Demi" w:hAnsi="Franklin Gothic Demi" w:cs="Franklin Gothic Demi"/>
+          <w:color w:val="000000"/>
+          <w:sz w:val="32"/>
+          <w:szCs w:val="32"/>
+        </w:rPr>
+        <w:t>Negociación de deuda.</w:t>
+      </w:r>
+    </w:p>
+    <w:p>
+      <w:pPr>
+        <w:autoSpaceDE w:val="0"/>
+        <w:autoSpaceDN w:val="0"/>
+        <w:adjustRightInd w:val="0"/>
+        <w:rPr>
+          <w:rFonts w:ascii="Franklin Gothic Book" w:hAnsi="Franklin Gothic Book" w:cs="Franklin Gothic Book"/>
+          <w:color w:val="000000"/>
+          <w:sz w:val="23"/>
+          <w:szCs w:val="23"/>
+        </w:rPr>
+      </w:pPr>
+      <w:r>
+        <w:rPr>
+          <w:rFonts w:ascii="Franklin Gothic Book" w:hAnsi="Franklin Gothic Book" w:cs="Franklin Gothic Book"/>
+          <w:color w:val="000000"/>
+          <w:sz w:val="23"/>
+          <w:szCs w:val="23"/>
+        </w:rPr>
+        <w:t xml:space="preserve"> </w:t>
+      </w:r>
+    </w:p>
+    <w:tbl>
+      <w:tblPr>
+        <w:tblW w:w="0" w:type="auto"/>
+        <w:tblInd w:w="108" w:type="dxa"/>
+        <w:tblBorders>
+          <w:top w:val="single" w:sz="4" w:space="0" w:color="000000"/>
+          <w:left w:val="single" w:sz="4" w:space="0" w:color="000000"/>
+          <w:bottom w:val="single" w:sz="4" w:space="0" w:color="000000"/>
+          <w:right w:val="single" w:sz="4" w:space="0" w:color="000000"/>
+          <w:insideH w:val="single" w:sz="4" w:space="0" w:color="000000"/>
+          <w:insideV w:val="single" w:sz="4" w:space="0" w:color="000000"/>
+        </w:tblBorders>
+        <w:tblLook w:val="04A0" w:firstRow="1" w:lastRow="0" w:firstColumn="1" w:lastColumn="0" w:noHBand="0" w:noVBand="1"/>
+      </w:tblPr>
+      <w:tblGrid>
+        <w:gridCol w:w="1691"/>
+        <w:gridCol w:w="4017"/>
+        <w:gridCol w:w="2905"/>
+      </w:tblGrid>
+      <w:tr>
+        <w:tc>
+          <w:tcPr>
+            <w:tcW w:w="1701" w:type="dxa"/>
+            <w:shd w:val="clear" w:color="auto" w:fill="auto"/>
+          </w:tcPr>
+          <w:p>
+            <w:pPr>
+              <w:shd w:val="clear" w:color="auto" w:fill="FFFFFF"/>
+              <w:rPr>
+                <w:rFonts w:ascii="Franklin Gothic Book" w:eastAsia="Times New Roman" w:hAnsi="Franklin Gothic Book" w:cs="Arial"/>
+                <w:color w:val="000000"/>
+                <w:lang w:eastAsia="es-VE"/>
+              </w:rPr>
+            </w:pPr>
+            <w:r>
+              <w:rPr>
+                <w:rFonts w:ascii="Franklin Gothic Book" w:eastAsia="Times New Roman" w:hAnsi="Franklin Gothic Book" w:cs="Arial"/>
+                <w:color w:val="000000"/>
+                <w:lang w:eastAsia="es-VE"/>
+              </w:rPr>
+              <w:t>Caso de Uso</w:t>
+            </w:r>
+          </w:p>
+        </w:tc>
+        <w:tc>
+          <w:tcPr>
+            <w:tcW w:w="4176" w:type="dxa"/>
+            <w:shd w:val="clear" w:color="auto" w:fill="auto"/>
+          </w:tcPr>
+          <w:p>
+            <w:pPr>
+              <w:pStyle w:val="Ttulo2"/>
+              <w:rPr>
+                <w:rFonts w:ascii="Franklin Gothic Book" w:hAnsi="Franklin Gothic Book" w:cs="Arial"/>
+                <w:color w:val="222222"/>
+                <w:sz w:val="22"/>
+                <w:szCs w:val="22"/>
+                <w:lang w:val="es-VE" w:eastAsia="es-VE"/>
+              </w:rPr>
+            </w:pPr>
+            <w:r>
+              <w:rPr>
+                <w:rFonts w:ascii="Franklin Gothic Book" w:hAnsi="Franklin Gothic Book"/>
+                <w:color w:val="auto"/>
+                <w:sz w:val="22"/>
+                <w:szCs w:val="22"/>
+                <w:lang w:val="es-VE"/>
+              </w:rPr>
+              <w:t>CU-00</w:t>
+            </w:r>
+            <w:r>
+              <w:rPr>
+                <w:rFonts w:ascii="Franklin Gothic Book" w:hAnsi="Franklin Gothic Book"/>
+                <w:color w:val="auto"/>
+                <w:sz w:val="22"/>
+                <w:szCs w:val="22"/>
+                <w:lang w:val="es-VE"/>
+              </w:rPr>
+              <w:t>4</w:t>
+            </w:r>
+            <w:r>
+              <w:rPr>
+                <w:rFonts w:ascii="Franklin Gothic Book" w:hAnsi="Franklin Gothic Book"/>
+                <w:color w:val="auto"/>
+                <w:sz w:val="22"/>
+                <w:szCs w:val="22"/>
+                <w:lang w:val="es-VE"/>
+              </w:rPr>
+              <w:t xml:space="preserve"> – </w:t>
+            </w:r>
+            <w:r>
+              <w:rPr>
+                <w:rFonts w:ascii="Franklin Gothic Book" w:hAnsi="Franklin Gothic Book"/>
+                <w:color w:val="auto"/>
+                <w:sz w:val="22"/>
+                <w:szCs w:val="22"/>
+                <w:lang w:val="es-VE"/>
+              </w:rPr>
+              <w:t>Negociación de deuda</w:t>
+            </w:r>
+          </w:p>
+        </w:tc>
+        <w:tc>
+          <w:tcPr>
+            <w:tcW w:w="2993" w:type="dxa"/>
+            <w:shd w:val="clear" w:color="auto" w:fill="auto"/>
+          </w:tcPr>
+          <w:p>
+            <w:pPr>
+              <w:shd w:val="clear" w:color="auto" w:fill="FFFFFF"/>
+              <w:rPr>
+                <w:rFonts w:ascii="Franklin Gothic Book" w:eastAsia="Times New Roman" w:hAnsi="Franklin Gothic Book" w:cs="Arial"/>
+                <w:color w:val="00B050"/>
+                <w:lang w:eastAsia="es-VE"/>
+              </w:rPr>
+            </w:pPr>
+            <w:r>
+              <w:rPr>
+                <w:rFonts w:ascii="Franklin Gothic Book" w:eastAsia="Times New Roman" w:hAnsi="Franklin Gothic Book" w:cs="Arial"/>
+                <w:b/>
+                <w:color w:val="000000"/>
+                <w:lang w:eastAsia="es-VE"/>
+              </w:rPr>
+              <w:t>Identificador:</w:t>
+            </w:r>
+            <w:r>
+              <w:rPr>
+                <w:rFonts w:ascii="Franklin Gothic Book" w:eastAsia="Times New Roman" w:hAnsi="Franklin Gothic Book" w:cs="Arial"/>
+                <w:color w:val="00B050"/>
+                <w:lang w:eastAsia="es-VE"/>
+              </w:rPr>
+              <w:t xml:space="preserve"> </w:t>
+            </w:r>
+            <w:r>
+              <w:rPr>
+                <w:rFonts w:ascii="Franklin Gothic Book" w:eastAsia="Times New Roman" w:hAnsi="Franklin Gothic Book" w:cs="Arial"/>
+                <w:color w:val="00B050"/>
+                <w:lang w:eastAsia="es-VE"/>
+              </w:rPr>
+              <w:t xml:space="preserve"> CU-004</w:t>
+            </w:r>
+          </w:p>
+          <w:p>
+            <w:pPr>
+              <w:shd w:val="clear" w:color="auto" w:fill="FFFFFF"/>
+              <w:rPr>
+                <w:rFonts w:ascii="Franklin Gothic Book" w:eastAsia="Times New Roman" w:hAnsi="Franklin Gothic Book" w:cs="Arial"/>
+                <w:color w:val="00B050"/>
+                <w:lang w:eastAsia="es-VE"/>
+              </w:rPr>
+            </w:pPr>
+          </w:p>
+        </w:tc>
+      </w:tr>
+      <w:tr>
+        <w:tc>
+          <w:tcPr>
+            <w:tcW w:w="1701" w:type="dxa"/>
+            <w:shd w:val="clear" w:color="auto" w:fill="auto"/>
+          </w:tcPr>
+          <w:p>
+            <w:pPr>
+              <w:shd w:val="clear" w:color="auto" w:fill="FFFFFF"/>
+              <w:rPr>
+                <w:rFonts w:ascii="Franklin Gothic Book" w:eastAsia="Times New Roman" w:hAnsi="Franklin Gothic Book" w:cs="Arial"/>
+                <w:color w:val="000000"/>
+                <w:lang w:eastAsia="es-VE"/>
+              </w:rPr>
+            </w:pPr>
+            <w:r>
+              <w:rPr>
+                <w:rFonts w:ascii="Franklin Gothic Book" w:eastAsia="Times New Roman" w:hAnsi="Franklin Gothic Book" w:cs="Arial"/>
+                <w:color w:val="000000"/>
+                <w:lang w:eastAsia="es-VE"/>
+              </w:rPr>
+              <w:t>Actores</w:t>
+            </w:r>
+          </w:p>
+        </w:tc>
+        <w:tc>
+          <w:tcPr>
+            <w:tcW w:w="7169" w:type="dxa"/>
+            <w:gridSpan w:val="2"/>
+            <w:shd w:val="clear" w:color="auto" w:fill="auto"/>
+          </w:tcPr>
+          <w:p>
+            <w:pPr>
+              <w:shd w:val="clear" w:color="auto" w:fill="FFFFFF"/>
+              <w:rPr>
+                <w:rFonts w:ascii="Franklin Gothic Book" w:eastAsia="Times New Roman" w:hAnsi="Franklin Gothic Book" w:cs="Arial"/>
+                <w:b/>
+                <w:color w:val="000000"/>
+                <w:lang w:eastAsia="es-VE"/>
+              </w:rPr>
+            </w:pPr>
+            <w:r>
+              <w:rPr>
+                <w:rFonts w:ascii="Franklin Gothic Book" w:eastAsia="Times New Roman" w:hAnsi="Franklin Gothic Book" w:cs="Arial"/>
+                <w:color w:val="000000"/>
+                <w:lang w:eastAsia="es-VE"/>
+              </w:rPr>
+              <w:t>Usuario</w:t>
+            </w:r>
+          </w:p>
+        </w:tc>
+      </w:tr>
+      <w:tr>
+        <w:tc>
+          <w:tcPr>
+            <w:tcW w:w="1701" w:type="dxa"/>
+            <w:shd w:val="clear" w:color="auto" w:fill="auto"/>
+          </w:tcPr>
+          <w:p>
+            <w:pPr>
+              <w:shd w:val="clear" w:color="auto" w:fill="FFFFFF"/>
+              <w:rPr>
+                <w:rFonts w:ascii="Franklin Gothic Book" w:eastAsia="Times New Roman" w:hAnsi="Franklin Gothic Book" w:cs="Arial"/>
+                <w:color w:val="000000"/>
+                <w:lang w:eastAsia="es-VE"/>
+              </w:rPr>
+            </w:pPr>
+            <w:r>
+              <w:rPr>
+                <w:rFonts w:ascii="Franklin Gothic Book" w:eastAsia="Times New Roman" w:hAnsi="Franklin Gothic Book" w:cs="Arial"/>
+                <w:color w:val="000000"/>
+                <w:lang w:eastAsia="es-VE"/>
+              </w:rPr>
+              <w:t>Tipo</w:t>
+            </w:r>
+          </w:p>
+        </w:tc>
+        <w:tc>
+          <w:tcPr>
+            <w:tcW w:w="7169" w:type="dxa"/>
+            <w:gridSpan w:val="2"/>
+            <w:shd w:val="clear" w:color="auto" w:fill="auto"/>
+          </w:tcPr>
+          <w:p>
+            <w:pPr>
+              <w:shd w:val="clear" w:color="auto" w:fill="FFFFFF"/>
+              <w:rPr>
+                <w:rFonts w:ascii="Franklin Gothic Book" w:eastAsia="Times New Roman" w:hAnsi="Franklin Gothic Book" w:cs="Arial"/>
+                <w:color w:val="000000"/>
+                <w:lang w:eastAsia="es-VE"/>
+              </w:rPr>
+            </w:pPr>
+            <w:r>
+              <w:rPr>
+                <w:rFonts w:ascii="Franklin Gothic Book" w:eastAsia="Times New Roman" w:hAnsi="Franklin Gothic Book" w:cs="Arial"/>
+                <w:color w:val="000000"/>
+                <w:lang w:eastAsia="es-VE"/>
+              </w:rPr>
+              <w:t>Primario</w:t>
+            </w:r>
+          </w:p>
+        </w:tc>
+      </w:tr>
+      <w:tr>
+        <w:tc>
+          <w:tcPr>
+            <w:tcW w:w="1701" w:type="dxa"/>
+            <w:shd w:val="clear" w:color="auto" w:fill="auto"/>
+          </w:tcPr>
+          <w:p>
+            <w:pPr>
+              <w:shd w:val="clear" w:color="auto" w:fill="FFFFFF"/>
+              <w:rPr>
+                <w:rFonts w:ascii="Franklin Gothic Book" w:eastAsia="Times New Roman" w:hAnsi="Franklin Gothic Book" w:cs="Arial"/>
+                <w:color w:val="000000"/>
+                <w:lang w:eastAsia="es-VE"/>
+              </w:rPr>
+            </w:pPr>
+            <w:r>
+              <w:rPr>
+                <w:rFonts w:ascii="Franklin Gothic Book" w:eastAsia="Times New Roman" w:hAnsi="Franklin Gothic Book" w:cs="Arial"/>
+                <w:color w:val="000000"/>
+                <w:lang w:eastAsia="es-VE"/>
+              </w:rPr>
+              <w:t>Referencias</w:t>
+            </w:r>
+          </w:p>
+        </w:tc>
+        <w:tc>
+          <w:tcPr>
+            <w:tcW w:w="7169" w:type="dxa"/>
+            <w:gridSpan w:val="2"/>
+            <w:shd w:val="clear" w:color="auto" w:fill="auto"/>
+          </w:tcPr>
+          <w:p>
+            <w:pPr>
+              <w:shd w:val="clear" w:color="auto" w:fill="FFFFFF"/>
+              <w:rPr>
+                <w:rFonts w:ascii="Franklin Gothic Book" w:eastAsia="Times New Roman" w:hAnsi="Franklin Gothic Book" w:cs="Arial"/>
+                <w:color w:val="000000"/>
+                <w:lang w:eastAsia="es-VE"/>
+              </w:rPr>
+            </w:pPr>
+            <w:r>
+              <w:rPr>
+                <w:rFonts w:ascii="Franklin Gothic Book" w:eastAsia="Times New Roman" w:hAnsi="Franklin Gothic Book" w:cs="Arial"/>
+                <w:color w:val="000000"/>
+                <w:lang w:eastAsia="es-VE"/>
+              </w:rPr>
+              <w:t>Negociación de deuda</w:t>
+            </w:r>
+          </w:p>
+        </w:tc>
+      </w:tr>
+      <w:tr>
+        <w:tc>
+          <w:tcPr>
+            <w:tcW w:w="1701" w:type="dxa"/>
+            <w:shd w:val="clear" w:color="auto" w:fill="auto"/>
+          </w:tcPr>
+          <w:p>
+            <w:pPr>
+              <w:shd w:val="clear" w:color="auto" w:fill="FFFFFF"/>
+              <w:rPr>
+                <w:rFonts w:ascii="Franklin Gothic Book" w:eastAsia="Times New Roman" w:hAnsi="Franklin Gothic Book" w:cs="Arial"/>
+                <w:color w:val="000000"/>
+                <w:lang w:eastAsia="es-VE"/>
+              </w:rPr>
+            </w:pPr>
+            <w:r>
+              <w:rPr>
+                <w:rFonts w:ascii="Franklin Gothic Book" w:eastAsia="Times New Roman" w:hAnsi="Franklin Gothic Book" w:cs="Arial"/>
+                <w:color w:val="000000"/>
+                <w:lang w:eastAsia="es-VE"/>
+              </w:rPr>
+              <w:t>Precondición</w:t>
+            </w:r>
+          </w:p>
+        </w:tc>
+        <w:tc>
+          <w:tcPr>
+            <w:tcW w:w="7169" w:type="dxa"/>
+            <w:gridSpan w:val="2"/>
+            <w:shd w:val="clear" w:color="auto" w:fill="auto"/>
+          </w:tcPr>
+          <w:p>
+            <w:pPr>
+              <w:shd w:val="clear" w:color="auto" w:fill="FFFFFF"/>
+              <w:rPr>
+                <w:rFonts w:ascii="Franklin Gothic Book" w:eastAsia="Times New Roman" w:hAnsi="Franklin Gothic Book" w:cs="Arial"/>
+                <w:color w:val="000000"/>
+                <w:lang w:eastAsia="es-VE"/>
+              </w:rPr>
+            </w:pPr>
+            <w:r>
+              <w:rPr>
+                <w:rFonts w:ascii="Franklin Gothic Book" w:eastAsia="Times New Roman" w:hAnsi="Franklin Gothic Book" w:cs="Arial"/>
+                <w:color w:val="000000"/>
+                <w:lang w:eastAsia="es-VE"/>
+              </w:rPr>
+              <w:t xml:space="preserve">El usuario </w:t>
+            </w:r>
+            <w:r>
+              <w:rPr>
+                <w:rFonts w:ascii="Franklin Gothic Book" w:eastAsia="Times New Roman" w:hAnsi="Franklin Gothic Book" w:cs="Arial"/>
+                <w:color w:val="000000"/>
+                <w:lang w:eastAsia="es-VE"/>
+              </w:rPr>
+              <w:t xml:space="preserve">se encuentra autenticado en la plataforma y ha seleccionado un producto sobre el cual registra deuda. </w:t>
+            </w:r>
+          </w:p>
+        </w:tc>
+      </w:tr>
+      <w:tr>
+        <w:tc>
+          <w:tcPr>
+            <w:tcW w:w="1701" w:type="dxa"/>
+            <w:shd w:val="clear" w:color="auto" w:fill="auto"/>
+          </w:tcPr>
+          <w:p>
+            <w:pPr>
+              <w:shd w:val="clear" w:color="auto" w:fill="FFFFFF"/>
+              <w:rPr>
+                <w:rFonts w:ascii="Franklin Gothic Book" w:eastAsia="Times New Roman" w:hAnsi="Franklin Gothic Book" w:cs="Arial"/>
+                <w:color w:val="000000"/>
+                <w:lang w:eastAsia="es-VE"/>
+              </w:rPr>
+            </w:pPr>
+            <w:proofErr w:type="spellStart"/>
+            <w:r>
+              <w:rPr>
+                <w:rFonts w:ascii="Franklin Gothic Book" w:eastAsia="Times New Roman" w:hAnsi="Franklin Gothic Book" w:cs="Arial"/>
+                <w:color w:val="000000"/>
+                <w:lang w:eastAsia="es-VE"/>
+              </w:rPr>
+              <w:t>Postcondición</w:t>
+            </w:r>
+            <w:proofErr w:type="spellEnd"/>
+          </w:p>
+        </w:tc>
+        <w:tc>
+          <w:tcPr>
+            <w:tcW w:w="7169" w:type="dxa"/>
+            <w:gridSpan w:val="2"/>
+            <w:shd w:val="clear" w:color="auto" w:fill="auto"/>
+          </w:tcPr>
+          <w:p>
+            <w:pPr>
+              <w:shd w:val="clear" w:color="auto" w:fill="FFFFFF"/>
+              <w:rPr>
+                <w:rFonts w:ascii="Franklin Gothic Book" w:eastAsia="Times New Roman" w:hAnsi="Franklin Gothic Book" w:cs="Arial"/>
+                <w:color w:val="000000"/>
+                <w:lang w:eastAsia="es-VE"/>
+              </w:rPr>
+            </w:pPr>
+            <w:r>
+              <w:rPr>
+                <w:rFonts w:ascii="Franklin Gothic Book" w:eastAsia="Times New Roman" w:hAnsi="Franklin Gothic Book" w:cs="Arial"/>
+                <w:color w:val="000000"/>
+                <w:lang w:eastAsia="es-VE"/>
+              </w:rPr>
+              <w:t xml:space="preserve">Creación y </w:t>
+            </w:r>
+            <w:r>
+              <w:rPr>
+                <w:rFonts w:ascii="Franklin Gothic Book" w:eastAsia="Times New Roman" w:hAnsi="Franklin Gothic Book" w:cs="Arial"/>
+                <w:color w:val="000000"/>
+                <w:lang w:eastAsia="es-VE"/>
+              </w:rPr>
+              <w:t>adhesión</w:t>
+            </w:r>
+            <w:r>
+              <w:rPr>
+                <w:rFonts w:ascii="Franklin Gothic Book" w:eastAsia="Times New Roman" w:hAnsi="Franklin Gothic Book" w:cs="Arial"/>
+                <w:color w:val="000000"/>
+                <w:lang w:eastAsia="es-VE"/>
+              </w:rPr>
+              <w:t xml:space="preserve"> </w:t>
+            </w:r>
+            <w:r>
+              <w:rPr>
+                <w:rFonts w:ascii="Franklin Gothic Book" w:eastAsia="Times New Roman" w:hAnsi="Franklin Gothic Book" w:cs="Arial"/>
+                <w:color w:val="000000"/>
+                <w:lang w:eastAsia="es-VE"/>
+              </w:rPr>
+              <w:t xml:space="preserve">a </w:t>
+            </w:r>
+            <w:bookmarkStart w:id="1" w:name="_GoBack"/>
+            <w:bookmarkEnd w:id="1"/>
+            <w:r>
+              <w:rPr>
+                <w:rFonts w:ascii="Franklin Gothic Book" w:eastAsia="Times New Roman" w:hAnsi="Franklin Gothic Book" w:cs="Arial"/>
+                <w:color w:val="000000"/>
+                <w:lang w:eastAsia="es-VE"/>
+              </w:rPr>
+              <w:t xml:space="preserve">un plan de pago para la extinción de la deuda. </w:t>
+            </w:r>
+            <w:r>
+              <w:rPr>
+                <w:rFonts w:ascii="Franklin Gothic Book" w:eastAsia="Times New Roman" w:hAnsi="Franklin Gothic Book" w:cs="Arial"/>
+                <w:color w:val="000000"/>
+                <w:lang w:eastAsia="es-VE"/>
+              </w:rPr>
+              <w:t xml:space="preserve"> </w:t>
+            </w:r>
+          </w:p>
+        </w:tc>
+      </w:tr>
+      <w:tr>
+        <w:tc>
+          <w:tcPr>
+            <w:tcW w:w="1701" w:type="dxa"/>
+            <w:shd w:val="clear" w:color="auto" w:fill="auto"/>
+          </w:tcPr>
+          <w:p>
+            <w:pPr>
+              <w:shd w:val="clear" w:color="auto" w:fill="FFFFFF"/>
+              <w:rPr>
+                <w:rFonts w:ascii="Franklin Gothic Book" w:eastAsia="Times New Roman" w:hAnsi="Franklin Gothic Book" w:cs="Arial"/>
+                <w:color w:val="000000"/>
+                <w:lang w:eastAsia="es-VE"/>
+              </w:rPr>
+            </w:pPr>
+            <w:r>
+              <w:rPr>
+                <w:rFonts w:ascii="Franklin Gothic Book" w:eastAsia="Times New Roman" w:hAnsi="Franklin Gothic Book" w:cs="Arial"/>
+                <w:color w:val="000000"/>
+                <w:lang w:eastAsia="es-VE"/>
+              </w:rPr>
+              <w:t>Descripción</w:t>
+            </w:r>
+          </w:p>
+        </w:tc>
+        <w:tc>
+          <w:tcPr>
+            <w:tcW w:w="7169" w:type="dxa"/>
+            <w:gridSpan w:val="2"/>
+            <w:shd w:val="clear" w:color="auto" w:fill="auto"/>
+          </w:tcPr>
+          <w:p>
+            <w:pPr>
+              <w:shd w:val="clear" w:color="auto" w:fill="FFFFFF"/>
+              <w:rPr>
+                <w:rFonts w:ascii="Franklin Gothic Book" w:eastAsia="Times New Roman" w:hAnsi="Franklin Gothic Book" w:cs="Arial"/>
+                <w:color w:val="000000"/>
+                <w:lang w:eastAsia="es-VE"/>
+              </w:rPr>
+            </w:pPr>
+            <w:r>
+              <w:rPr>
+                <w:rFonts w:ascii="Franklin Gothic Book" w:eastAsia="Times New Roman" w:hAnsi="Franklin Gothic Book" w:cs="Arial"/>
+                <w:color w:val="000000"/>
+                <w:lang w:eastAsia="es-VE"/>
+              </w:rPr>
+              <w:t>Luego de seleccionar el producto en el cual registra una deuda, se ofrece un plan de pago para la cancelación de la misma</w:t>
+            </w:r>
+            <w:r>
+              <w:rPr>
+                <w:rFonts w:ascii="Franklin Gothic Book" w:eastAsia="Times New Roman" w:hAnsi="Franklin Gothic Book" w:cs="Arial"/>
+                <w:color w:val="000000"/>
+                <w:lang w:eastAsia="es-VE"/>
+              </w:rPr>
+              <w:t>.</w:t>
+            </w:r>
+            <w:r>
+              <w:rPr>
+                <w:rFonts w:ascii="Franklin Gothic Book" w:eastAsia="Times New Roman" w:hAnsi="Franklin Gothic Book" w:cs="Arial"/>
+                <w:color w:val="000000"/>
+                <w:lang w:eastAsia="es-VE"/>
+              </w:rPr>
+              <w:t xml:space="preserve"> </w:t>
+            </w:r>
+            <w:r>
+              <w:rPr>
+                <w:rFonts w:ascii="Franklin Gothic Book" w:eastAsia="Times New Roman" w:hAnsi="Franklin Gothic Book" w:cs="Arial"/>
+                <w:color w:val="000000"/>
+                <w:lang w:eastAsia="es-VE"/>
+              </w:rPr>
+              <w:t xml:space="preserve"> </w:t>
+            </w:r>
+          </w:p>
+        </w:tc>
+      </w:tr>
+      <w:tr>
+        <w:tc>
+          <w:tcPr>
+            <w:tcW w:w="1701" w:type="dxa"/>
+            <w:shd w:val="clear" w:color="auto" w:fill="auto"/>
+          </w:tcPr>
+          <w:p>
+            <w:pPr>
+              <w:shd w:val="clear" w:color="auto" w:fill="FFFFFF"/>
+              <w:rPr>
+                <w:rFonts w:ascii="Franklin Gothic Book" w:eastAsia="Times New Roman" w:hAnsi="Franklin Gothic Book" w:cs="Arial"/>
+                <w:color w:val="000000"/>
+                <w:lang w:eastAsia="es-VE"/>
+              </w:rPr>
+            </w:pPr>
+            <w:r>
+              <w:rPr>
+                <w:rFonts w:ascii="Franklin Gothic Book" w:eastAsia="Times New Roman" w:hAnsi="Franklin Gothic Book" w:cs="Arial"/>
+                <w:color w:val="000000"/>
+                <w:lang w:eastAsia="es-VE"/>
+              </w:rPr>
+              <w:t>Resumen</w:t>
+            </w:r>
+          </w:p>
+        </w:tc>
+        <w:tc>
+          <w:tcPr>
+            <w:tcW w:w="7169" w:type="dxa"/>
+            <w:gridSpan w:val="2"/>
+            <w:shd w:val="clear" w:color="auto" w:fill="auto"/>
+          </w:tcPr>
+          <w:p>
+            <w:pPr>
+              <w:shd w:val="clear" w:color="auto" w:fill="FFFFFF"/>
+              <w:rPr>
+                <w:rFonts w:ascii="Franklin Gothic Book" w:eastAsia="Times New Roman" w:hAnsi="Franklin Gothic Book" w:cs="Arial"/>
+                <w:color w:val="00B050"/>
+                <w:lang w:eastAsia="es-VE"/>
+              </w:rPr>
+            </w:pPr>
+          </w:p>
+        </w:tc>
+      </w:tr>
+    </w:tbl>
+    <w:p/>
+    <w:p>
+      <w:r>
+        <w:br w:type="page"/>
+      </w:r>
+    </w:p>
+    <w:p>
+      <w:pPr>
+        <w:autoSpaceDE w:val="0"/>
+        <w:autoSpaceDN w:val="0"/>
+        <w:adjustRightInd w:val="0"/>
+        <w:rPr>
+          <w:rFonts w:ascii="Franklin Gothic Demi" w:hAnsi="Franklin Gothic Demi" w:cs="Franklin Gothic Demi"/>
+          <w:color w:val="000000"/>
+          <w:sz w:val="32"/>
+          <w:szCs w:val="32"/>
+        </w:rPr>
+      </w:pPr>
+      <w:r>
+        <w:rPr>
+          <w:rFonts w:ascii="Franklin Gothic Demi" w:hAnsi="Franklin Gothic Demi" w:cs="Franklin Gothic Demi"/>
+          <w:color w:val="000000"/>
+          <w:sz w:val="32"/>
+          <w:szCs w:val="32"/>
+        </w:rPr>
+        <w:lastRenderedPageBreak/>
+        <w:t>Negociación de deuda.</w:t>
+      </w:r>
+    </w:p>
+    <w:p>
+      <w:pPr>
+        <w:autoSpaceDE w:val="0"/>
+        <w:autoSpaceDN w:val="0"/>
+        <w:adjustRightInd w:val="0"/>
+        <w:rPr>
+          <w:rFonts w:ascii="Franklin Gothic Book" w:hAnsi="Franklin Gothic Book" w:cs="Franklin Gothic Book"/>
+          <w:color w:val="000000"/>
+          <w:sz w:val="23"/>
+          <w:szCs w:val="23"/>
+        </w:rPr>
+      </w:pPr>
+      <w:r>
+        <w:rPr>
+          <w:rFonts w:ascii="Franklin Gothic Book" w:hAnsi="Franklin Gothic Book" w:cs="Franklin Gothic Book"/>
+          <w:color w:val="000000"/>
+          <w:sz w:val="23"/>
+          <w:szCs w:val="23"/>
+        </w:rPr>
+        <w:t xml:space="preserve"> </w:t>
+      </w:r>
+    </w:p>
+    <w:tbl>
+      <w:tblPr>
+        <w:tblW w:w="0" w:type="auto"/>
+        <w:tblInd w:w="108" w:type="dxa"/>
+        <w:tblBorders>
+          <w:top w:val="single" w:sz="4" w:space="0" w:color="000000"/>
+          <w:left w:val="single" w:sz="4" w:space="0" w:color="000000"/>
+          <w:bottom w:val="single" w:sz="4" w:space="0" w:color="000000"/>
+          <w:right w:val="single" w:sz="4" w:space="0" w:color="000000"/>
+          <w:insideH w:val="single" w:sz="4" w:space="0" w:color="000000"/>
+          <w:insideV w:val="single" w:sz="4" w:space="0" w:color="000000"/>
+        </w:tblBorders>
+        <w:tblLook w:val="04A0" w:firstRow="1" w:lastRow="0" w:firstColumn="1" w:lastColumn="0" w:noHBand="0" w:noVBand="1"/>
+      </w:tblPr>
+      <w:tblGrid>
+        <w:gridCol w:w="1691"/>
+        <w:gridCol w:w="4017"/>
+        <w:gridCol w:w="2905"/>
+      </w:tblGrid>
+      <w:tr>
+        <w:tc>
+          <w:tcPr>
+            <w:tcW w:w="1701" w:type="dxa"/>
+            <w:shd w:val="clear" w:color="auto" w:fill="auto"/>
+          </w:tcPr>
+          <w:p>
+            <w:pPr>
+              <w:shd w:val="clear" w:color="auto" w:fill="FFFFFF"/>
+              <w:rPr>
+                <w:rFonts w:ascii="Franklin Gothic Book" w:eastAsia="Times New Roman" w:hAnsi="Franklin Gothic Book" w:cs="Arial"/>
+                <w:color w:val="000000"/>
+                <w:lang w:eastAsia="es-VE"/>
+              </w:rPr>
+            </w:pPr>
+            <w:r>
+              <w:rPr>
+                <w:rFonts w:ascii="Franklin Gothic Book" w:eastAsia="Times New Roman" w:hAnsi="Franklin Gothic Book" w:cs="Arial"/>
+                <w:color w:val="000000"/>
+                <w:lang w:eastAsia="es-VE"/>
+              </w:rPr>
+              <w:t>Caso de Uso</w:t>
+            </w:r>
+          </w:p>
+        </w:tc>
+        <w:tc>
+          <w:tcPr>
+            <w:tcW w:w="4176" w:type="dxa"/>
+            <w:shd w:val="clear" w:color="auto" w:fill="auto"/>
+          </w:tcPr>
+          <w:p>
+            <w:pPr>
+              <w:pStyle w:val="Ttulo2"/>
+              <w:rPr>
+                <w:rFonts w:ascii="Franklin Gothic Book" w:hAnsi="Franklin Gothic Book" w:cs="Arial"/>
+                <w:color w:val="222222"/>
+                <w:sz w:val="22"/>
+                <w:szCs w:val="22"/>
+                <w:lang w:val="es-VE" w:eastAsia="es-VE"/>
+              </w:rPr>
+            </w:pPr>
+            <w:r>
+              <w:rPr>
+                <w:rFonts w:ascii="Franklin Gothic Book" w:hAnsi="Franklin Gothic Book"/>
+                <w:color w:val="auto"/>
+                <w:sz w:val="22"/>
+                <w:szCs w:val="22"/>
+                <w:lang w:val="es-VE"/>
+              </w:rPr>
+              <w:t>CU-00</w:t>
+            </w:r>
+            <w:r>
+              <w:rPr>
+                <w:rFonts w:ascii="Franklin Gothic Book" w:hAnsi="Franklin Gothic Book"/>
+                <w:color w:val="auto"/>
+                <w:sz w:val="22"/>
+                <w:szCs w:val="22"/>
+                <w:lang w:val="es-VE"/>
+              </w:rPr>
+              <w:t>4</w:t>
+            </w:r>
+            <w:r>
+              <w:rPr>
+                <w:rFonts w:ascii="Franklin Gothic Book" w:hAnsi="Franklin Gothic Book"/>
+                <w:color w:val="auto"/>
+                <w:sz w:val="22"/>
+                <w:szCs w:val="22"/>
+                <w:lang w:val="es-VE"/>
+              </w:rPr>
+              <w:t xml:space="preserve"> – </w:t>
+            </w:r>
+            <w:r>
+              <w:rPr>
+                <w:rFonts w:ascii="Franklin Gothic Book" w:hAnsi="Franklin Gothic Book"/>
+                <w:color w:val="auto"/>
+                <w:sz w:val="22"/>
+                <w:szCs w:val="22"/>
+                <w:lang w:val="es-VE"/>
+              </w:rPr>
+              <w:t>Negociación de deuda</w:t>
+            </w:r>
+          </w:p>
+        </w:tc>
+        <w:tc>
+          <w:tcPr>
+            <w:tcW w:w="2993" w:type="dxa"/>
+            <w:shd w:val="clear" w:color="auto" w:fill="auto"/>
+          </w:tcPr>
+          <w:p>
+            <w:pPr>
+              <w:shd w:val="clear" w:color="auto" w:fill="FFFFFF"/>
+              <w:rPr>
+                <w:rFonts w:ascii="Franklin Gothic Book" w:eastAsia="Times New Roman" w:hAnsi="Franklin Gothic Book" w:cs="Arial"/>
+                <w:color w:val="00B050"/>
+                <w:lang w:eastAsia="es-VE"/>
+              </w:rPr>
+            </w:pPr>
+            <w:r>
+              <w:rPr>
+                <w:rFonts w:ascii="Franklin Gothic Book" w:eastAsia="Times New Roman" w:hAnsi="Franklin Gothic Book" w:cs="Arial"/>
+                <w:b/>
+                <w:color w:val="000000"/>
+                <w:lang w:eastAsia="es-VE"/>
+              </w:rPr>
+              <w:t>Identificador:</w:t>
+            </w:r>
+            <w:r>
+              <w:rPr>
+                <w:rFonts w:ascii="Franklin Gothic Book" w:eastAsia="Times New Roman" w:hAnsi="Franklin Gothic Book" w:cs="Arial"/>
+                <w:color w:val="00B050"/>
+                <w:lang w:eastAsia="es-VE"/>
+              </w:rPr>
+              <w:t xml:space="preserve"> </w:t>
+            </w:r>
+            <w:r>
+              <w:rPr>
+                <w:rFonts w:ascii="Franklin Gothic Book" w:eastAsia="Times New Roman" w:hAnsi="Franklin Gothic Book" w:cs="Arial"/>
+                <w:color w:val="00B050"/>
+                <w:lang w:eastAsia="es-VE"/>
+              </w:rPr>
+              <w:t xml:space="preserve"> CU-004</w:t>
+            </w:r>
+          </w:p>
+          <w:p>
+            <w:pPr>
+              <w:shd w:val="clear" w:color="auto" w:fill="FFFFFF"/>
+              <w:rPr>
+                <w:rFonts w:ascii="Franklin Gothic Book" w:eastAsia="Times New Roman" w:hAnsi="Franklin Gothic Book" w:cs="Arial"/>
+                <w:color w:val="00B050"/>
+                <w:lang w:eastAsia="es-VE"/>
+              </w:rPr>
+            </w:pPr>
+          </w:p>
+        </w:tc>
+      </w:tr>
+      <w:tr>
+        <w:tc>
+          <w:tcPr>
+            <w:tcW w:w="1701" w:type="dxa"/>
+            <w:shd w:val="clear" w:color="auto" w:fill="auto"/>
+          </w:tcPr>
+          <w:p>
+            <w:pPr>
+              <w:shd w:val="clear" w:color="auto" w:fill="FFFFFF"/>
+              <w:rPr>
+                <w:rFonts w:ascii="Franklin Gothic Book" w:eastAsia="Times New Roman" w:hAnsi="Franklin Gothic Book" w:cs="Arial"/>
+                <w:color w:val="000000"/>
+                <w:lang w:eastAsia="es-VE"/>
+              </w:rPr>
+            </w:pPr>
+            <w:r>
+              <w:rPr>
+                <w:rFonts w:ascii="Franklin Gothic Book" w:eastAsia="Times New Roman" w:hAnsi="Franklin Gothic Book" w:cs="Arial"/>
+                <w:color w:val="000000"/>
+                <w:lang w:eastAsia="es-VE"/>
+              </w:rPr>
+              <w:t>Actores</w:t>
+            </w:r>
+          </w:p>
+        </w:tc>
+        <w:tc>
+          <w:tcPr>
+            <w:tcW w:w="7169" w:type="dxa"/>
+            <w:gridSpan w:val="2"/>
+            <w:shd w:val="clear" w:color="auto" w:fill="auto"/>
+          </w:tcPr>
+          <w:p>
+            <w:pPr>
+              <w:shd w:val="clear" w:color="auto" w:fill="FFFFFF"/>
+              <w:rPr>
+                <w:rFonts w:ascii="Franklin Gothic Book" w:eastAsia="Times New Roman" w:hAnsi="Franklin Gothic Book" w:cs="Arial"/>
+                <w:b/>
+                <w:color w:val="000000"/>
+                <w:lang w:eastAsia="es-VE"/>
+              </w:rPr>
+            </w:pPr>
+            <w:r>
+              <w:rPr>
+                <w:rFonts w:ascii="Franklin Gothic Book" w:eastAsia="Times New Roman" w:hAnsi="Franklin Gothic Book" w:cs="Arial"/>
+                <w:color w:val="000000"/>
+                <w:lang w:eastAsia="es-VE"/>
+              </w:rPr>
+              <w:t>Usuario, Administrador</w:t>
+            </w:r>
+          </w:p>
+        </w:tc>
+      </w:tr>
+      <w:tr>
+        <w:tc>
+          <w:tcPr>
+            <w:tcW w:w="1701" w:type="dxa"/>
+            <w:shd w:val="clear" w:color="auto" w:fill="auto"/>
+          </w:tcPr>
+          <w:p>
+            <w:pPr>
+              <w:shd w:val="clear" w:color="auto" w:fill="FFFFFF"/>
+              <w:rPr>
+                <w:rFonts w:ascii="Franklin Gothic Book" w:eastAsia="Times New Roman" w:hAnsi="Franklin Gothic Book" w:cs="Arial"/>
+                <w:color w:val="000000"/>
+                <w:lang w:eastAsia="es-VE"/>
+              </w:rPr>
+            </w:pPr>
+            <w:r>
+              <w:rPr>
+                <w:rFonts w:ascii="Franklin Gothic Book" w:eastAsia="Times New Roman" w:hAnsi="Franklin Gothic Book" w:cs="Arial"/>
+                <w:color w:val="000000"/>
+                <w:lang w:eastAsia="es-VE"/>
+              </w:rPr>
+              <w:t>Tipo</w:t>
+            </w:r>
+          </w:p>
+        </w:tc>
+        <w:tc>
+          <w:tcPr>
+            <w:tcW w:w="7169" w:type="dxa"/>
+            <w:gridSpan w:val="2"/>
+            <w:shd w:val="clear" w:color="auto" w:fill="auto"/>
+          </w:tcPr>
+          <w:p>
+            <w:pPr>
+              <w:shd w:val="clear" w:color="auto" w:fill="FFFFFF"/>
+              <w:rPr>
+                <w:rFonts w:ascii="Franklin Gothic Book" w:eastAsia="Times New Roman" w:hAnsi="Franklin Gothic Book" w:cs="Arial"/>
+                <w:color w:val="000000"/>
+                <w:lang w:eastAsia="es-VE"/>
+              </w:rPr>
+            </w:pPr>
+            <w:r>
+              <w:rPr>
+                <w:rFonts w:ascii="Franklin Gothic Book" w:eastAsia="Times New Roman" w:hAnsi="Franklin Gothic Book" w:cs="Arial"/>
+                <w:color w:val="000000"/>
+                <w:lang w:eastAsia="es-VE"/>
+              </w:rPr>
+              <w:t>Primario</w:t>
+            </w:r>
+          </w:p>
+        </w:tc>
+      </w:tr>
+      <w:tr>
+        <w:tc>
+          <w:tcPr>
+            <w:tcW w:w="1701" w:type="dxa"/>
+            <w:shd w:val="clear" w:color="auto" w:fill="auto"/>
+          </w:tcPr>
+          <w:p>
+            <w:pPr>
+              <w:shd w:val="clear" w:color="auto" w:fill="FFFFFF"/>
+              <w:rPr>
+                <w:rFonts w:ascii="Franklin Gothic Book" w:eastAsia="Times New Roman" w:hAnsi="Franklin Gothic Book" w:cs="Arial"/>
+                <w:color w:val="000000"/>
+                <w:lang w:eastAsia="es-VE"/>
+              </w:rPr>
+            </w:pPr>
+            <w:r>
+              <w:rPr>
+                <w:rFonts w:ascii="Franklin Gothic Book" w:eastAsia="Times New Roman" w:hAnsi="Franklin Gothic Book" w:cs="Arial"/>
+                <w:color w:val="000000"/>
+                <w:lang w:eastAsia="es-VE"/>
+              </w:rPr>
+              <w:t>Referencias</w:t>
+            </w:r>
+          </w:p>
+        </w:tc>
+        <w:tc>
+          <w:tcPr>
+            <w:tcW w:w="7169" w:type="dxa"/>
+            <w:gridSpan w:val="2"/>
+            <w:shd w:val="clear" w:color="auto" w:fill="auto"/>
+          </w:tcPr>
+          <w:p>
+            <w:pPr>
+              <w:shd w:val="clear" w:color="auto" w:fill="FFFFFF"/>
+              <w:rPr>
+                <w:rFonts w:ascii="Franklin Gothic Book" w:eastAsia="Times New Roman" w:hAnsi="Franklin Gothic Book" w:cs="Arial"/>
+                <w:color w:val="000000"/>
+                <w:lang w:eastAsia="es-VE"/>
+              </w:rPr>
+            </w:pPr>
+            <w:r>
+              <w:rPr>
+                <w:rFonts w:ascii="Franklin Gothic Book" w:eastAsia="Times New Roman" w:hAnsi="Franklin Gothic Book" w:cs="Arial"/>
+                <w:color w:val="000000"/>
+                <w:lang w:eastAsia="es-VE"/>
+              </w:rPr>
+              <w:t>Gestión de productos</w:t>
+            </w:r>
+          </w:p>
+        </w:tc>
+      </w:tr>
+      <w:tr>
+        <w:tc>
+          <w:tcPr>
+            <w:tcW w:w="1701" w:type="dxa"/>
+            <w:shd w:val="clear" w:color="auto" w:fill="auto"/>
+          </w:tcPr>
+          <w:p>
+            <w:pPr>
+              <w:shd w:val="clear" w:color="auto" w:fill="FFFFFF"/>
+              <w:rPr>
+                <w:rFonts w:ascii="Franklin Gothic Book" w:eastAsia="Times New Roman" w:hAnsi="Franklin Gothic Book" w:cs="Arial"/>
+                <w:color w:val="000000"/>
+                <w:lang w:eastAsia="es-VE"/>
+              </w:rPr>
+            </w:pPr>
+            <w:r>
+              <w:rPr>
+                <w:rFonts w:ascii="Franklin Gothic Book" w:eastAsia="Times New Roman" w:hAnsi="Franklin Gothic Book" w:cs="Arial"/>
+                <w:color w:val="000000"/>
+                <w:lang w:eastAsia="es-VE"/>
+              </w:rPr>
+              <w:t>Precondición</w:t>
+            </w:r>
+          </w:p>
+        </w:tc>
+        <w:tc>
+          <w:tcPr>
+            <w:tcW w:w="7169" w:type="dxa"/>
+            <w:gridSpan w:val="2"/>
+            <w:shd w:val="clear" w:color="auto" w:fill="auto"/>
+          </w:tcPr>
+          <w:p>
+            <w:pPr>
+              <w:shd w:val="clear" w:color="auto" w:fill="FFFFFF"/>
+              <w:rPr>
+                <w:rFonts w:ascii="Franklin Gothic Book" w:eastAsia="Times New Roman" w:hAnsi="Franklin Gothic Book" w:cs="Arial"/>
+                <w:color w:val="000000"/>
+                <w:lang w:eastAsia="es-VE"/>
+              </w:rPr>
+            </w:pPr>
+            <w:r>
+              <w:rPr>
+                <w:rFonts w:ascii="Franklin Gothic Book" w:eastAsia="Times New Roman" w:hAnsi="Franklin Gothic Book" w:cs="Arial"/>
+                <w:color w:val="000000"/>
+                <w:lang w:eastAsia="es-VE"/>
+              </w:rPr>
+              <w:t>El usuario ingreso a la aplicación y posee un identificador (</w:t>
+            </w:r>
+            <w:proofErr w:type="spellStart"/>
+            <w:r>
+              <w:rPr>
+                <w:rFonts w:ascii="Franklin Gothic Book" w:eastAsia="Times New Roman" w:hAnsi="Franklin Gothic Book" w:cs="Arial"/>
+                <w:color w:val="000000"/>
+                <w:lang w:eastAsia="es-VE"/>
+              </w:rPr>
+              <w:t>token</w:t>
+            </w:r>
+            <w:proofErr w:type="spellEnd"/>
+            <w:r>
+              <w:rPr>
+                <w:rFonts w:ascii="Franklin Gothic Book" w:eastAsia="Times New Roman" w:hAnsi="Franklin Gothic Book" w:cs="Arial"/>
+                <w:color w:val="000000"/>
+                <w:lang w:eastAsia="es-VE"/>
+              </w:rPr>
+              <w:t>).</w:t>
+            </w:r>
+          </w:p>
+        </w:tc>
+      </w:tr>
+      <w:tr>
+        <w:tc>
+          <w:tcPr>
+            <w:tcW w:w="1701" w:type="dxa"/>
+            <w:shd w:val="clear" w:color="auto" w:fill="auto"/>
+          </w:tcPr>
+          <w:p>
+            <w:pPr>
+              <w:shd w:val="clear" w:color="auto" w:fill="FFFFFF"/>
+              <w:rPr>
+                <w:rFonts w:ascii="Franklin Gothic Book" w:eastAsia="Times New Roman" w:hAnsi="Franklin Gothic Book" w:cs="Arial"/>
+                <w:color w:val="000000"/>
+                <w:lang w:eastAsia="es-VE"/>
+              </w:rPr>
+            </w:pPr>
+            <w:proofErr w:type="spellStart"/>
+            <w:r>
+              <w:rPr>
+                <w:rFonts w:ascii="Franklin Gothic Book" w:eastAsia="Times New Roman" w:hAnsi="Franklin Gothic Book" w:cs="Arial"/>
+                <w:color w:val="000000"/>
+                <w:lang w:eastAsia="es-VE"/>
+              </w:rPr>
+              <w:t>Postcondición</w:t>
+            </w:r>
+            <w:proofErr w:type="spellEnd"/>
+          </w:p>
+        </w:tc>
+        <w:tc>
+          <w:tcPr>
+            <w:tcW w:w="7169" w:type="dxa"/>
+            <w:gridSpan w:val="2"/>
+            <w:shd w:val="clear" w:color="auto" w:fill="auto"/>
+          </w:tcPr>
+          <w:p>
+            <w:pPr>
+              <w:shd w:val="clear" w:color="auto" w:fill="FFFFFF"/>
+              <w:rPr>
+                <w:rFonts w:ascii="Franklin Gothic Book" w:eastAsia="Times New Roman" w:hAnsi="Franklin Gothic Book" w:cs="Arial"/>
+                <w:color w:val="000000"/>
+                <w:lang w:eastAsia="es-VE"/>
+              </w:rPr>
+            </w:pPr>
+            <w:r>
+              <w:rPr>
+                <w:rFonts w:ascii="Franklin Gothic Book" w:eastAsia="Times New Roman" w:hAnsi="Franklin Gothic Book" w:cs="Arial"/>
+                <w:color w:val="000000"/>
+                <w:lang w:eastAsia="es-VE"/>
+              </w:rPr>
+              <w:t xml:space="preserve">Creación, selección, modificación o extinción de productos. </w:t>
+            </w:r>
+          </w:p>
+        </w:tc>
+      </w:tr>
+      <w:tr>
+        <w:tc>
+          <w:tcPr>
+            <w:tcW w:w="1701" w:type="dxa"/>
+            <w:shd w:val="clear" w:color="auto" w:fill="auto"/>
+          </w:tcPr>
+          <w:p>
+            <w:pPr>
+              <w:shd w:val="clear" w:color="auto" w:fill="FFFFFF"/>
+              <w:rPr>
+                <w:rFonts w:ascii="Franklin Gothic Book" w:eastAsia="Times New Roman" w:hAnsi="Franklin Gothic Book" w:cs="Arial"/>
+                <w:color w:val="000000"/>
+                <w:lang w:eastAsia="es-VE"/>
+              </w:rPr>
+            </w:pPr>
+            <w:r>
+              <w:rPr>
+                <w:rFonts w:ascii="Franklin Gothic Book" w:eastAsia="Times New Roman" w:hAnsi="Franklin Gothic Book" w:cs="Arial"/>
+                <w:color w:val="000000"/>
+                <w:lang w:eastAsia="es-VE"/>
+              </w:rPr>
+              <w:t>Descripción</w:t>
+            </w:r>
+          </w:p>
+        </w:tc>
+        <w:tc>
+          <w:tcPr>
+            <w:tcW w:w="7169" w:type="dxa"/>
+            <w:gridSpan w:val="2"/>
+            <w:shd w:val="clear" w:color="auto" w:fill="auto"/>
+          </w:tcPr>
+          <w:p>
+            <w:pPr>
+              <w:shd w:val="clear" w:color="auto" w:fill="FFFFFF"/>
+              <w:rPr>
+                <w:rFonts w:ascii="Franklin Gothic Book" w:eastAsia="Times New Roman" w:hAnsi="Franklin Gothic Book" w:cs="Arial"/>
+                <w:color w:val="000000"/>
+                <w:lang w:eastAsia="es-VE"/>
+              </w:rPr>
+            </w:pPr>
+            <w:r>
+              <w:rPr>
+                <w:rFonts w:ascii="Franklin Gothic Book" w:eastAsia="Times New Roman" w:hAnsi="Franklin Gothic Book" w:cs="Arial"/>
+                <w:color w:val="000000"/>
+                <w:lang w:eastAsia="es-VE"/>
+              </w:rPr>
+              <w:t xml:space="preserve">Desde la visión del Administrador, permite la creación y asociación de los productos al usuario.  </w:t>
+            </w:r>
+          </w:p>
+          <w:p>
+            <w:pPr>
+              <w:shd w:val="clear" w:color="auto" w:fill="FFFFFF"/>
+              <w:rPr>
+                <w:rFonts w:ascii="Franklin Gothic Book" w:eastAsia="Times New Roman" w:hAnsi="Franklin Gothic Book" w:cs="Arial"/>
+                <w:color w:val="000000"/>
+                <w:lang w:eastAsia="es-VE"/>
+              </w:rPr>
+            </w:pPr>
+            <w:r>
+              <w:rPr>
+                <w:rFonts w:ascii="Franklin Gothic Book" w:eastAsia="Times New Roman" w:hAnsi="Franklin Gothic Book" w:cs="Arial"/>
+                <w:color w:val="000000"/>
+                <w:lang w:eastAsia="es-VE"/>
+              </w:rPr>
+              <w:t xml:space="preserve">Desde la visión del usuario, se permite la selección del producto del cual se registra una deuda. </w:t>
+            </w:r>
+          </w:p>
+        </w:tc>
+      </w:tr>
+      <w:tr>
+        <w:tc>
+          <w:tcPr>
+            <w:tcW w:w="1701" w:type="dxa"/>
+            <w:shd w:val="clear" w:color="auto" w:fill="auto"/>
+          </w:tcPr>
+          <w:p>
+            <w:pPr>
+              <w:shd w:val="clear" w:color="auto" w:fill="FFFFFF"/>
+              <w:rPr>
+                <w:rFonts w:ascii="Franklin Gothic Book" w:eastAsia="Times New Roman" w:hAnsi="Franklin Gothic Book" w:cs="Arial"/>
+                <w:color w:val="000000"/>
+                <w:lang w:eastAsia="es-VE"/>
+              </w:rPr>
+            </w:pPr>
+            <w:r>
+              <w:rPr>
+                <w:rFonts w:ascii="Franklin Gothic Book" w:eastAsia="Times New Roman" w:hAnsi="Franklin Gothic Book" w:cs="Arial"/>
+                <w:color w:val="000000"/>
+                <w:lang w:eastAsia="es-VE"/>
+              </w:rPr>
+              <w:t>Resumen</w:t>
+            </w:r>
+          </w:p>
+        </w:tc>
+        <w:tc>
+          <w:tcPr>
+            <w:tcW w:w="7169" w:type="dxa"/>
+            <w:gridSpan w:val="2"/>
+            <w:shd w:val="clear" w:color="auto" w:fill="auto"/>
+          </w:tcPr>
+          <w:p>
+            <w:pPr>
+              <w:shd w:val="clear" w:color="auto" w:fill="FFFFFF"/>
+              <w:rPr>
+                <w:rFonts w:ascii="Franklin Gothic Book" w:eastAsia="Times New Roman" w:hAnsi="Franklin Gothic Book" w:cs="Arial"/>
+                <w:color w:val="00B050"/>
+                <w:lang w:eastAsia="es-VE"/>
+              </w:rPr>
+            </w:pPr>
+          </w:p>
+        </w:tc>
+      </w:tr>
+    </w:tbl>
+    <w:p/>
+    <w:p/>
     <w:sectPr>
-      <w:headerReference w:type="even" r:id="rId9"/>
-      <w:headerReference w:type="default" r:id="rId10"/>
-      <w:footerReference w:type="even" r:id="rId11"/>
-      <w:footerReference w:type="default" r:id="rId12"/>
-      <w:headerReference w:type="first" r:id="rId13"/>
-      <w:footerReference w:type="first" r:id="rId14"/>
+      <w:headerReference w:type="even" r:id="rId10"/>
+      <w:headerReference w:type="default" r:id="rId11"/>
+      <w:footerReference w:type="even" r:id="rId12"/>
+      <w:footerReference w:type="default" r:id="rId13"/>
+      <w:headerReference w:type="first" r:id="rId14"/>
+      <w:footerReference w:type="first" r:id="rId15"/>
       <w:pgSz w:w="11907" w:h="16839" w:code="9"/>
       <w:pgMar w:top="1417" w:right="1701" w:bottom="1417" w:left="1701" w:header="454" w:footer="567" w:gutter="0"/>
       <w:cols w:space="708"/>
@@ -4946,7 +8159,7 @@
                               <w:szCs w:val="28"/>
                               <w:lang w:val="es-ES"/>
                             </w:rPr>
-                            <w:t>4</w:t>
+                            <w:t>6</w:t>
                           </w:r>
                           <w:r>
                             <w:rPr>
@@ -5029,7 +8242,7 @@
                         <w:szCs w:val="28"/>
                         <w:lang w:val="es-ES"/>
                       </w:rPr>
-                      <w:t>4</w:t>
+                      <w:t>6</w:t>
                     </w:r>
                     <w:r>
                       <w:rPr>
@@ -5323,7 +8536,7 @@
         </mc:Choice>
         <mc:Fallback>
           <w:pict>
-            <v:line w14:anchorId="2D1B1ACA" id="3 Conector recto" o:spid="_x0000_s1026" style="position:absolute;z-index:251655680;visibility:visible;mso-wrap-style:square;mso-width-percent:0;mso-height-percent:0;mso-wrap-distance-left:9pt;mso-wrap-distance-top:0;mso-wrap-distance-right:9pt;mso-wrap-distance-bottom:0;mso-position-horizontal:absolute;mso-position-horizontal-relative:text;mso-position-vertical:absolute;mso-position-vertical-relative:text;mso-width-percent:0;mso-height-percent:0;mso-width-relative:margin;mso-height-relative:margin" from="-.4pt,41.8pt" to="454.65pt,42.95pt" o:gfxdata="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" strokecolor="black [3213]" strokeweight="1pt"/>
+            <v:line w14:anchorId="7039B2B4" id="3 Conector recto" o:spid="_x0000_s1026" style="position:absolute;z-index:251655680;visibility:visible;mso-wrap-style:square;mso-width-percent:0;mso-height-percent:0;mso-wrap-distance-left:9pt;mso-wrap-distance-top:0;mso-wrap-distance-right:9pt;mso-wrap-distance-bottom:0;mso-position-horizontal:absolute;mso-position-horizontal-relative:text;mso-position-vertical:absolute;mso-position-vertical-relative:text;mso-width-percent:0;mso-height-percent:0;mso-width-relative:margin;mso-height-relative:margin" from="-.4pt,41.8pt" to="454.65pt,42.95pt" o:gfxdata="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" strokecolor="black [3213]" strokeweight="1pt"/>
           </w:pict>
         </mc:Fallback>
       </mc:AlternateContent>
@@ -7992,4 +11205,16 @@
   <a:objectDefaults/>
   <a:extraClrSchemeLst/>
 </a:theme>
+</file>
+
+<file path=customXml/item1.xml><?xml version="1.0" encoding="utf-8"?>
+<b:Sources xmlns:b="http://schemas.openxmlformats.org/officeDocument/2006/bibliography" xmlns="http://schemas.openxmlformats.org/officeDocument/2006/bibliography" SelectedStyle="\APASixthEditionOfficeOnline.xsl" StyleName="APA" Version="6"/>
+</file>
+
+<file path=customXml/itemProps1.xml><?xml version="1.0" encoding="utf-8"?>
+<ds:datastoreItem xmlns:ds="http://schemas.openxmlformats.org/officeDocument/2006/customXml" ds:itemID="{A15E0B43-173C-43EE-BA3D-45ED3DDEC198}">
+  <ds:schemaRefs>
+    <ds:schemaRef ds:uri="http://schemas.openxmlformats.org/officeDocument/2006/bibliography"/>
+  </ds:schemaRefs>
+</ds:datastoreItem>
 </file>